--- a/ReportTemplate_v01.docx
+++ b/ReportTemplate_v01.docx
@@ -5,11 +5,17 @@
     <w:p>
       <w:pPr>
         <w:pStyle w:val="DFU"/>
+        <w:widowControl w:val="0"/>
+        <w:rPr>
+          <w:rFonts w:ascii="TH SarabunPSK" w:hAnsi="TH SarabunPSK" w:cs="TH SarabunPSK" w:hint="cs"/>
+        </w:rPr>
       </w:pPr>
       <w:bookmarkStart w:id="0" w:name="_Hlk137806173"/>
       <w:bookmarkEnd w:id="0"/>
       <w:r>
         <w:rPr>
+          <w:rFonts w:ascii="TH SarabunPSK" w:hAnsi="TH SarabunPSK" w:cs="TH SarabunPSK" w:hint="cs"/>
+          <w:noProof/>
           <w:cs/>
         </w:rPr>
         <w:drawing>
@@ -68,9 +74,14 @@
     <w:p>
       <w:pPr>
         <w:pStyle w:val="DFU"/>
-      </w:pPr>
-      <w:r>
-        <w:rPr>
+        <w:widowControl w:val="0"/>
+        <w:rPr>
+          <w:rFonts w:ascii="TH SarabunPSK" w:hAnsi="TH SarabunPSK" w:cs="TH SarabunPSK" w:hint="cs"/>
+        </w:rPr>
+      </w:pPr>
+      <w:r>
+        <w:rPr>
+          <w:rFonts w:ascii="TH SarabunPSK" w:hAnsi="TH SarabunPSK" w:cs="TH SarabunPSK" w:hint="cs"/>
           <w:cs/>
         </w:rPr>
         <w:t>รายงานการตรวจพิสูจน์พยานหลักฐานดิจิทัล</w:t>
@@ -79,9 +90,14 @@
     <w:p>
       <w:pPr>
         <w:pStyle w:val="DFU"/>
-      </w:pPr>
-      <w:r>
-        <w:rPr>
+        <w:widowControl w:val="0"/>
+        <w:rPr>
+          <w:rFonts w:ascii="TH SarabunPSK" w:hAnsi="TH SarabunPSK" w:cs="TH SarabunPSK" w:hint="cs"/>
+        </w:rPr>
+      </w:pPr>
+      <w:r>
+        <w:rPr>
+          <w:rFonts w:ascii="TH SarabunPSK" w:hAnsi="TH SarabunPSK" w:cs="TH SarabunPSK" w:hint="cs"/>
           <w:cs/>
         </w:rPr>
         <w:t>กลุ่มงานตรวจพิสูจน์พยานหลักฐานดิจิทัล กองบังคับการตรวจสอบและวิเคราะห์อาชญากรรมทางเทคโนโลยี</w:t>
@@ -90,22 +106,21 @@
     <w:p>
       <w:pPr>
         <w:pStyle w:val="DFU"/>
-      </w:pPr>
-      <w:r>
-        <w:rPr>
-          <w:cs/>
-        </w:rPr>
-        <w:t>ลำดับ</w:t>
-      </w:r>
-      <w:r>
-        <w:rPr>
-          <w:rFonts w:hint="cs"/>
-          <w:cs/>
-        </w:rPr>
-        <w:t xml:space="preserve">ที่ </w:t>
-      </w:r>
-      <w:r>
-        <w:rPr>
+        <w:widowControl w:val="0"/>
+        <w:rPr>
+          <w:rFonts w:ascii="TH SarabunPSK" w:hAnsi="TH SarabunPSK" w:cs="TH SarabunPSK" w:hint="cs"/>
+        </w:rPr>
+      </w:pPr>
+      <w:r>
+        <w:rPr>
+          <w:rFonts w:ascii="TH SarabunPSK" w:hAnsi="TH SarabunPSK" w:cs="TH SarabunPSK" w:hint="cs"/>
+          <w:cs/>
+        </w:rPr>
+        <w:t xml:space="preserve">ลำดับที่ </w:t>
+      </w:r>
+      <w:r>
+        <w:rPr>
+          <w:rFonts w:ascii="TH SarabunPSK" w:hAnsi="TH SarabunPSK" w:cs="TH SarabunPSK" w:hint="cs"/>
           <w:color w:val="FF0000"/>
         </w:rPr>
         <w:t>{</w:t>
@@ -113,6 +128,7 @@
       <w:proofErr w:type="spellStart"/>
       <w:r>
         <w:rPr>
+          <w:rFonts w:ascii="TH SarabunPSK" w:hAnsi="TH SarabunPSK" w:cs="TH SarabunPSK" w:hint="cs"/>
           <w:color w:val="FF0000"/>
         </w:rPr>
         <w:t>valCaseNumber</w:t>
@@ -120,6 +136,7 @@
       <w:proofErr w:type="spellEnd"/>
       <w:r>
         <w:rPr>
+          <w:rFonts w:ascii="TH SarabunPSK" w:hAnsi="TH SarabunPSK" w:cs="TH SarabunPSK" w:hint="cs"/>
           <w:color w:val="FF0000"/>
         </w:rPr>
         <w:t>}</w:t>
@@ -128,9 +145,16 @@
     <w:p>
       <w:pPr>
         <w:pStyle w:val="DFUxheader"/>
-      </w:pPr>
-      <w:r>
-        <w:rPr>
+        <w:keepNext w:val="0"/>
+        <w:keepLines w:val="0"/>
+        <w:widowControl w:val="0"/>
+        <w:rPr>
+          <w:rFonts w:ascii="TH SarabunPSK" w:hAnsi="TH SarabunPSK" w:cs="TH SarabunPSK" w:hint="cs"/>
+        </w:rPr>
+      </w:pPr>
+      <w:r>
+        <w:rPr>
+          <w:rFonts w:ascii="TH SarabunPSK" w:hAnsi="TH SarabunPSK" w:cs="TH SarabunPSK" w:hint="cs"/>
           <w:cs/>
         </w:rPr>
         <w:t>1. คดีที่ส่งมาตรวจพิสูจน์พยานหลักฐานดิจิทัล</w:t>
@@ -139,24 +163,39 @@
     <w:p>
       <w:pPr>
         <w:pStyle w:val="DFUnormal"/>
-      </w:pPr>
-      <w:r>
-        <w:tab/>
-      </w:r>
-      <w:r>
-        <w:tab/>
-      </w:r>
-      <w:r>
-        <w:rPr>
+        <w:widowControl w:val="0"/>
+        <w:rPr>
+          <w:rFonts w:ascii="TH SarabunPSK" w:hAnsi="TH SarabunPSK" w:cs="TH SarabunPSK" w:hint="cs"/>
+        </w:rPr>
+      </w:pPr>
+      <w:r>
+        <w:rPr>
+          <w:rFonts w:ascii="TH SarabunPSK" w:hAnsi="TH SarabunPSK" w:cs="TH SarabunPSK" w:hint="cs"/>
+        </w:rPr>
+        <w:tab/>
+      </w:r>
+      <w:r>
+        <w:rPr>
+          <w:rFonts w:ascii="TH SarabunPSK" w:hAnsi="TH SarabunPSK" w:cs="TH SarabunPSK" w:hint="cs"/>
+        </w:rPr>
+        <w:tab/>
+      </w:r>
+      <w:r>
+        <w:rPr>
+          <w:rFonts w:ascii="TH SarabunPSK" w:hAnsi="TH SarabunPSK" w:cs="TH SarabunPSK" w:hint="cs"/>
           <w:cs/>
         </w:rPr>
         <w:t>หนังสือ</w:t>
       </w:r>
       <w:r>
+        <w:rPr>
+          <w:rFonts w:ascii="TH SarabunPSK" w:hAnsi="TH SarabunPSK" w:cs="TH SarabunPSK" w:hint="cs"/>
+        </w:rPr>
         <w:t xml:space="preserve"> </w:t>
       </w:r>
       <w:r>
         <w:rPr>
+          <w:rFonts w:ascii="TH SarabunPSK" w:hAnsi="TH SarabunPSK" w:cs="TH SarabunPSK" w:hint="cs"/>
           <w:color w:val="FF0000"/>
         </w:rPr>
         <w:t>{</w:t>
@@ -164,6 +203,7 @@
       <w:proofErr w:type="spellStart"/>
       <w:r>
         <w:rPr>
+          <w:rFonts w:ascii="TH SarabunPSK" w:hAnsi="TH SarabunPSK" w:cs="TH SarabunPSK" w:hint="cs"/>
           <w:color w:val="FF0000"/>
         </w:rPr>
         <w:t>caseOriginalFrom</w:t>
@@ -171,22 +211,27 @@
       <w:proofErr w:type="spellEnd"/>
       <w:r>
         <w:rPr>
+          <w:rFonts w:ascii="TH SarabunPSK" w:hAnsi="TH SarabunPSK" w:cs="TH SarabunPSK" w:hint="cs"/>
           <w:color w:val="FF0000"/>
         </w:rPr>
         <w:t>}</w:t>
       </w:r>
       <w:r>
+        <w:rPr>
+          <w:rFonts w:ascii="TH SarabunPSK" w:hAnsi="TH SarabunPSK" w:cs="TH SarabunPSK" w:hint="cs"/>
+        </w:rPr>
         <w:t xml:space="preserve"> </w:t>
       </w:r>
       <w:r>
         <w:rPr>
-          <w:rFonts w:hint="cs"/>
+          <w:rFonts w:ascii="TH SarabunPSK" w:hAnsi="TH SarabunPSK" w:cs="TH SarabunPSK" w:hint="cs"/>
           <w:cs/>
         </w:rPr>
         <w:t xml:space="preserve">ที่ </w:t>
       </w:r>
       <w:r>
         <w:rPr>
+          <w:rFonts w:ascii="TH SarabunPSK" w:hAnsi="TH SarabunPSK" w:cs="TH SarabunPSK" w:hint="cs"/>
           <w:color w:val="FF0000"/>
         </w:rPr>
         <w:t>{</w:t>
@@ -194,6 +239,7 @@
       <w:proofErr w:type="spellStart"/>
       <w:r>
         <w:rPr>
+          <w:rFonts w:ascii="TH SarabunPSK" w:hAnsi="TH SarabunPSK" w:cs="TH SarabunPSK" w:hint="cs"/>
           <w:color w:val="FF0000"/>
         </w:rPr>
         <w:t>caseOriginalNumber</w:t>
@@ -201,25 +247,33 @@
       <w:proofErr w:type="spellEnd"/>
       <w:r>
         <w:rPr>
+          <w:rFonts w:ascii="TH SarabunPSK" w:hAnsi="TH SarabunPSK" w:cs="TH SarabunPSK" w:hint="cs"/>
           <w:color w:val="FF0000"/>
         </w:rPr>
         <w:t>}</w:t>
       </w:r>
       <w:r>
+        <w:rPr>
+          <w:rFonts w:ascii="TH SarabunPSK" w:hAnsi="TH SarabunPSK" w:cs="TH SarabunPSK" w:hint="cs"/>
+        </w:rPr>
         <w:t xml:space="preserve"> </w:t>
       </w:r>
       <w:r>
         <w:rPr>
-          <w:rFonts w:hint="cs"/>
+          <w:rFonts w:ascii="TH SarabunPSK" w:hAnsi="TH SarabunPSK" w:cs="TH SarabunPSK" w:hint="cs"/>
           <w:cs/>
         </w:rPr>
         <w:t>เรื่อง</w:t>
       </w:r>
       <w:r>
+        <w:rPr>
+          <w:rFonts w:ascii="TH SarabunPSK" w:hAnsi="TH SarabunPSK" w:cs="TH SarabunPSK" w:hint="cs"/>
+        </w:rPr>
         <w:t xml:space="preserve"> </w:t>
       </w:r>
       <w:r>
         <w:rPr>
+          <w:rFonts w:ascii="TH SarabunPSK" w:hAnsi="TH SarabunPSK" w:cs="TH SarabunPSK" w:hint="cs"/>
           <w:color w:val="FF0000"/>
         </w:rPr>
         <w:t>{</w:t>
@@ -227,6 +281,7 @@
       <w:proofErr w:type="spellStart"/>
       <w:r>
         <w:rPr>
+          <w:rFonts w:ascii="TH SarabunPSK" w:hAnsi="TH SarabunPSK" w:cs="TH SarabunPSK" w:hint="cs"/>
           <w:color w:val="FF0000"/>
         </w:rPr>
         <w:t>caseOriginalTitle</w:t>
@@ -234,22 +289,27 @@
       <w:proofErr w:type="spellEnd"/>
       <w:r>
         <w:rPr>
+          <w:rFonts w:ascii="TH SarabunPSK" w:hAnsi="TH SarabunPSK" w:cs="TH SarabunPSK" w:hint="cs"/>
           <w:color w:val="FF0000"/>
         </w:rPr>
         <w:t>}</w:t>
       </w:r>
       <w:r>
+        <w:rPr>
+          <w:rFonts w:ascii="TH SarabunPSK" w:hAnsi="TH SarabunPSK" w:cs="TH SarabunPSK" w:hint="cs"/>
+        </w:rPr>
         <w:t xml:space="preserve"> </w:t>
       </w:r>
       <w:r>
         <w:rPr>
-          <w:rFonts w:hint="cs"/>
+          <w:rFonts w:ascii="TH SarabunPSK" w:hAnsi="TH SarabunPSK" w:cs="TH SarabunPSK" w:hint="cs"/>
           <w:cs/>
         </w:rPr>
         <w:t xml:space="preserve">ลงวันที่ </w:t>
       </w:r>
       <w:r>
         <w:rPr>
+          <w:rFonts w:ascii="TH SarabunPSK" w:hAnsi="TH SarabunPSK" w:cs="TH SarabunPSK" w:hint="cs"/>
           <w:color w:val="FF0000"/>
         </w:rPr>
         <w:t>{</w:t>
@@ -257,6 +317,7 @@
       <w:proofErr w:type="spellStart"/>
       <w:r>
         <w:rPr>
+          <w:rFonts w:ascii="TH SarabunPSK" w:hAnsi="TH SarabunPSK" w:cs="TH SarabunPSK" w:hint="cs"/>
           <w:color w:val="FF0000"/>
         </w:rPr>
         <w:t>caseOriginalDate</w:t>
@@ -264,6 +325,7 @@
       <w:proofErr w:type="spellEnd"/>
       <w:r>
         <w:rPr>
+          <w:rFonts w:ascii="TH SarabunPSK" w:hAnsi="TH SarabunPSK" w:cs="TH SarabunPSK" w:hint="cs"/>
           <w:color w:val="FF0000"/>
         </w:rPr>
         <w:t>}</w:t>
@@ -272,16 +334,21 @@
     <w:p>
       <w:pPr>
         <w:pStyle w:val="DFUnormal"/>
-        <w:rPr>
+        <w:widowControl w:val="0"/>
+        <w:rPr>
+          <w:rFonts w:ascii="TH SarabunPSK" w:hAnsi="TH SarabunPSK" w:cs="TH SarabunPSK" w:hint="cs"/>
           <w:lang w:bidi="th-TH"/>
         </w:rPr>
       </w:pPr>
       <w:r>
-        <w:tab/>
-      </w:r>
-      <w:r>
-        <w:rPr>
-          <w:rFonts w:hint="cs"/>
+        <w:rPr>
+          <w:rFonts w:ascii="TH SarabunPSK" w:hAnsi="TH SarabunPSK" w:cs="TH SarabunPSK" w:hint="cs"/>
+        </w:rPr>
+        <w:tab/>
+      </w:r>
+      <w:r>
+        <w:rPr>
+          <w:rFonts w:ascii="TH SarabunPSK" w:hAnsi="TH SarabunPSK" w:cs="TH SarabunPSK" w:hint="cs"/>
           <w:b/>
           <w:bCs/>
           <w:u w:val="single"/>
@@ -291,13 +358,14 @@
       </w:r>
       <w:r>
         <w:rPr>
-          <w:rFonts w:hint="cs"/>
+          <w:rFonts w:ascii="TH SarabunPSK" w:hAnsi="TH SarabunPSK" w:cs="TH SarabunPSK" w:hint="cs"/>
           <w:cs/>
         </w:rPr>
         <w:t xml:space="preserve"> </w:t>
       </w:r>
       <w:r>
         <w:rPr>
+          <w:rFonts w:ascii="TH SarabunPSK" w:hAnsi="TH SarabunPSK" w:cs="TH SarabunPSK" w:hint="cs"/>
           <w:color w:val="FF0000"/>
           <w:lang w:bidi="th-TH"/>
         </w:rPr>
@@ -306,6 +374,7 @@
       <w:proofErr w:type="spellStart"/>
       <w:r>
         <w:rPr>
+          <w:rFonts w:ascii="TH SarabunPSK" w:hAnsi="TH SarabunPSK" w:cs="TH SarabunPSK" w:hint="cs"/>
           <w:color w:val="FF0000"/>
           <w:lang w:bidi="th-TH"/>
         </w:rPr>
@@ -314,6 +383,7 @@
       <w:proofErr w:type="spellEnd"/>
       <w:r>
         <w:rPr>
+          <w:rFonts w:ascii="TH SarabunPSK" w:hAnsi="TH SarabunPSK" w:cs="TH SarabunPSK" w:hint="cs"/>
           <w:color w:val="FF0000"/>
           <w:lang w:bidi="th-TH"/>
         </w:rPr>
@@ -323,16 +393,21 @@
     <w:p>
       <w:pPr>
         <w:pStyle w:val="DFUnormal"/>
-        <w:rPr>
+        <w:widowControl w:val="0"/>
+        <w:rPr>
+          <w:rFonts w:ascii="TH SarabunPSK" w:hAnsi="TH SarabunPSK" w:cs="TH SarabunPSK" w:hint="cs"/>
           <w:lang w:bidi="th-TH"/>
         </w:rPr>
       </w:pPr>
       <w:r>
-        <w:tab/>
-      </w:r>
-      <w:r>
-        <w:rPr>
-          <w:rFonts w:hint="cs"/>
+        <w:rPr>
+          <w:rFonts w:ascii="TH SarabunPSK" w:hAnsi="TH SarabunPSK" w:cs="TH SarabunPSK" w:hint="cs"/>
+        </w:rPr>
+        <w:tab/>
+      </w:r>
+      <w:r>
+        <w:rPr>
+          <w:rFonts w:ascii="TH SarabunPSK" w:hAnsi="TH SarabunPSK" w:cs="TH SarabunPSK" w:hint="cs"/>
           <w:b/>
           <w:bCs/>
           <w:u w:val="single"/>
@@ -342,13 +417,14 @@
       </w:r>
       <w:r>
         <w:rPr>
-          <w:rFonts w:hint="cs"/>
+          <w:rFonts w:ascii="TH SarabunPSK" w:hAnsi="TH SarabunPSK" w:cs="TH SarabunPSK" w:hint="cs"/>
           <w:cs/>
         </w:rPr>
         <w:t xml:space="preserve"> </w:t>
       </w:r>
       <w:r>
         <w:rPr>
+          <w:rFonts w:ascii="TH SarabunPSK" w:hAnsi="TH SarabunPSK" w:cs="TH SarabunPSK" w:hint="cs"/>
           <w:color w:val="FF0000"/>
         </w:rPr>
         <w:t>{</w:t>
@@ -356,6 +432,7 @@
       <w:proofErr w:type="spellStart"/>
       <w:r>
         <w:rPr>
+          <w:rFonts w:ascii="TH SarabunPSK" w:hAnsi="TH SarabunPSK" w:cs="TH SarabunPSK" w:hint="cs"/>
           <w:color w:val="FF0000"/>
         </w:rPr>
         <w:t>investagateBy</w:t>
@@ -363,6 +440,7 @@
       <w:proofErr w:type="spellEnd"/>
       <w:r>
         <w:rPr>
+          <w:rFonts w:ascii="TH SarabunPSK" w:hAnsi="TH SarabunPSK" w:cs="TH SarabunPSK" w:hint="cs"/>
           <w:color w:val="FF0000"/>
         </w:rPr>
         <w:t>}</w:t>
@@ -371,17 +449,23 @@
     <w:p>
       <w:pPr>
         <w:pStyle w:val="DFUnormal"/>
-        <w:rPr>
+        <w:widowControl w:val="0"/>
+        <w:rPr>
+          <w:rFonts w:ascii="TH SarabunPSK" w:hAnsi="TH SarabunPSK" w:cs="TH SarabunPSK" w:hint="cs"/>
           <w:b/>
           <w:bCs/>
           <w:u w:val="single"/>
         </w:rPr>
       </w:pPr>
       <w:r>
-        <w:tab/>
-      </w:r>
-      <w:r>
-        <w:rPr>
+        <w:rPr>
+          <w:rFonts w:ascii="TH SarabunPSK" w:hAnsi="TH SarabunPSK" w:cs="TH SarabunPSK" w:hint="cs"/>
+        </w:rPr>
+        <w:tab/>
+      </w:r>
+      <w:r>
+        <w:rPr>
+          <w:rFonts w:ascii="TH SarabunPSK" w:hAnsi="TH SarabunPSK" w:cs="TH SarabunPSK" w:hint="cs"/>
           <w:b/>
           <w:bCs/>
           <w:u w:val="single"/>
@@ -393,25 +477,30 @@
     <w:p>
       <w:pPr>
         <w:pStyle w:val="DFUnormal"/>
-        <w:rPr>
+        <w:widowControl w:val="0"/>
+        <w:rPr>
+          <w:rFonts w:ascii="TH SarabunPSK" w:hAnsi="TH SarabunPSK" w:cs="TH SarabunPSK" w:hint="cs"/>
           <w:color w:val="FF0000"/>
           <w:cs/>
         </w:rPr>
       </w:pPr>
       <w:r>
         <w:rPr>
+          <w:rFonts w:ascii="TH SarabunPSK" w:hAnsi="TH SarabunPSK" w:cs="TH SarabunPSK" w:hint="cs"/>
           <w:color w:val="FF0000"/>
         </w:rPr>
         <w:tab/>
       </w:r>
       <w:r>
         <w:rPr>
+          <w:rFonts w:ascii="TH SarabunPSK" w:hAnsi="TH SarabunPSK" w:cs="TH SarabunPSK" w:hint="cs"/>
           <w:color w:val="FF0000"/>
         </w:rPr>
         <w:tab/>
       </w:r>
       <w:r>
         <w:rPr>
+          <w:rFonts w:ascii="TH SarabunPSK" w:hAnsi="TH SarabunPSK" w:cs="TH SarabunPSK" w:hint="cs"/>
           <w:color w:val="FF0000"/>
         </w:rPr>
         <w:t>{</w:t>
@@ -419,6 +508,7 @@
       <w:proofErr w:type="spellStart"/>
       <w:r>
         <w:rPr>
+          <w:rFonts w:ascii="TH SarabunPSK" w:hAnsi="TH SarabunPSK" w:cs="TH SarabunPSK" w:hint="cs"/>
           <w:color w:val="FF0000"/>
         </w:rPr>
         <w:t>valListOfEvidence</w:t>
@@ -426,6 +516,7 @@
       <w:proofErr w:type="spellEnd"/>
       <w:r>
         <w:rPr>
+          <w:rFonts w:ascii="TH SarabunPSK" w:hAnsi="TH SarabunPSK" w:cs="TH SarabunPSK" w:hint="cs"/>
           <w:color w:val="FF0000"/>
         </w:rPr>
         <w:t>}</w:t>
@@ -434,46 +525,54 @@
     <w:p>
       <w:pPr>
         <w:pStyle w:val="DFUxheader"/>
-      </w:pPr>
-      <w:r>
+        <w:keepNext w:val="0"/>
+        <w:keepLines w:val="0"/>
+        <w:widowControl w:val="0"/>
+        <w:rPr>
+          <w:rFonts w:ascii="TH SarabunPSK" w:hAnsi="TH SarabunPSK" w:cs="TH SarabunPSK" w:hint="cs"/>
+        </w:rPr>
+      </w:pPr>
+      <w:r>
+        <w:rPr>
+          <w:rFonts w:ascii="TH SarabunPSK" w:hAnsi="TH SarabunPSK" w:cs="TH SarabunPSK" w:hint="cs"/>
+        </w:rPr>
         <w:t>2.</w:t>
       </w:r>
       <w:r>
         <w:rPr>
-          <w:rFonts w:hint="cs"/>
-          <w:cs/>
-        </w:rPr>
-        <w:t xml:space="preserve"> </w:t>
-      </w:r>
-      <w:r>
-        <w:rPr>
-          <w:cs/>
-        </w:rPr>
-        <w:t>ประเด็นในการตรวจพิสูจน์</w:t>
+          <w:rFonts w:ascii="TH SarabunPSK" w:hAnsi="TH SarabunPSK" w:cs="TH SarabunPSK" w:hint="cs"/>
+          <w:cs/>
+        </w:rPr>
+        <w:t xml:space="preserve"> ประเด็นในการตรวจพิสูจน์</w:t>
       </w:r>
     </w:p>
     <w:p>
       <w:pPr>
         <w:pStyle w:val="DFUnormal"/>
-        <w:rPr>
+        <w:widowControl w:val="0"/>
+        <w:rPr>
+          <w:rFonts w:ascii="TH SarabunPSK" w:hAnsi="TH SarabunPSK" w:cs="TH SarabunPSK" w:hint="cs"/>
           <w:color w:val="FF0000"/>
           <w:cs/>
         </w:rPr>
       </w:pPr>
       <w:r>
         <w:rPr>
+          <w:rFonts w:ascii="TH SarabunPSK" w:hAnsi="TH SarabunPSK" w:cs="TH SarabunPSK" w:hint="cs"/>
           <w:color w:val="FF0000"/>
         </w:rPr>
         <w:tab/>
       </w:r>
       <w:r>
         <w:rPr>
+          <w:rFonts w:ascii="TH SarabunPSK" w:hAnsi="TH SarabunPSK" w:cs="TH SarabunPSK" w:hint="cs"/>
           <w:color w:val="FF0000"/>
         </w:rPr>
         <w:tab/>
       </w:r>
       <w:r>
         <w:rPr>
+          <w:rFonts w:ascii="TH SarabunPSK" w:hAnsi="TH SarabunPSK" w:cs="TH SarabunPSK" w:hint="cs"/>
           <w:color w:val="FF0000"/>
         </w:rPr>
         <w:t>{</w:t>
@@ -481,6 +580,7 @@
       <w:proofErr w:type="spellStart"/>
       <w:r>
         <w:rPr>
+          <w:rFonts w:ascii="TH SarabunPSK" w:hAnsi="TH SarabunPSK" w:cs="TH SarabunPSK" w:hint="cs"/>
           <w:color w:val="FF0000"/>
         </w:rPr>
         <w:t>valListOfIssue</w:t>
@@ -488,6 +588,7 @@
       <w:proofErr w:type="spellEnd"/>
       <w:r>
         <w:rPr>
+          <w:rFonts w:ascii="TH SarabunPSK" w:hAnsi="TH SarabunPSK" w:cs="TH SarabunPSK" w:hint="cs"/>
           <w:color w:val="FF0000"/>
         </w:rPr>
         <w:t>}</w:t>
@@ -496,9 +597,16 @@
     <w:p>
       <w:pPr>
         <w:pStyle w:val="DFUxheader"/>
-      </w:pPr>
-      <w:r>
-        <w:rPr>
+        <w:keepNext w:val="0"/>
+        <w:keepLines w:val="0"/>
+        <w:widowControl w:val="0"/>
+        <w:rPr>
+          <w:rFonts w:ascii="TH SarabunPSK" w:hAnsi="TH SarabunPSK" w:cs="TH SarabunPSK" w:hint="cs"/>
+        </w:rPr>
+      </w:pPr>
+      <w:r>
+        <w:rPr>
+          <w:rFonts w:ascii="TH SarabunPSK" w:hAnsi="TH SarabunPSK" w:cs="TH SarabunPSK" w:hint="cs"/>
           <w:cs/>
         </w:rPr>
         <w:t>3. ผลการตรวจพิสูจน์พยานหลักฐานดิจิทัล</w:t>
@@ -507,33 +615,60 @@
     <w:p>
       <w:pPr>
         <w:pStyle w:val="DFUxx"/>
-      </w:pPr>
-      <w:r>
-        <w:tab/>
-      </w:r>
-      <w:r>
-        <w:tab/>
-      </w:r>
-      <w:r>
+        <w:keepNext w:val="0"/>
+        <w:keepLines w:val="0"/>
+        <w:widowControl w:val="0"/>
+        <w:spacing w:before="0"/>
+        <w:rPr>
+          <w:rFonts w:ascii="TH SarabunPSK" w:hAnsi="TH SarabunPSK" w:cs="TH SarabunPSK" w:hint="cs"/>
+        </w:rPr>
+      </w:pPr>
+      <w:r>
+        <w:rPr>
+          <w:rFonts w:ascii="TH SarabunPSK" w:hAnsi="TH SarabunPSK" w:cs="TH SarabunPSK" w:hint="cs"/>
+        </w:rPr>
+        <w:tab/>
+      </w:r>
+      <w:r>
+        <w:rPr>
+          <w:rFonts w:ascii="TH SarabunPSK" w:hAnsi="TH SarabunPSK" w:cs="TH SarabunPSK" w:hint="cs"/>
+        </w:rPr>
+        <w:tab/>
+      </w:r>
+      <w:r>
+        <w:rPr>
+          <w:rFonts w:ascii="TH SarabunPSK" w:hAnsi="TH SarabunPSK" w:cs="TH SarabunPSK" w:hint="cs"/>
+        </w:rPr>
         <w:t>3.1</w:t>
       </w:r>
       <w:r>
+        <w:rPr>
+          <w:rFonts w:ascii="TH SarabunPSK" w:hAnsi="TH SarabunPSK" w:cs="TH SarabunPSK" w:hint="cs"/>
+        </w:rPr>
         <w:t>.</w:t>
       </w:r>
       <w:r>
+        <w:rPr>
+          <w:rFonts w:ascii="TH SarabunPSK" w:hAnsi="TH SarabunPSK" w:cs="TH SarabunPSK" w:hint="cs"/>
+        </w:rPr>
         <w:t xml:space="preserve"> </w:t>
       </w:r>
       <w:r>
         <w:rPr>
+          <w:rFonts w:ascii="TH SarabunPSK" w:hAnsi="TH SarabunPSK" w:cs="TH SarabunPSK" w:hint="cs"/>
           <w:cs/>
         </w:rPr>
         <w:t xml:space="preserve">เครื่องคอมพิวเตอร์ (พยานหลักฐานลำดับที่ </w:t>
       </w:r>
       <w:r>
+        <w:rPr>
+          <w:rFonts w:ascii="TH SarabunPSK" w:hAnsi="TH SarabunPSK" w:cs="TH SarabunPSK" w:hint="cs"/>
+        </w:rPr>
         <w:t>xxx</w:t>
       </w:r>
       <w:r>
         <w:rPr>
+          <w:rFonts w:ascii="TH SarabunPSK" w:hAnsi="TH SarabunPSK" w:cs="TH SarabunPSK" w:hint="cs"/>
           <w:cs/>
         </w:rPr>
         <w:t>)</w:t>
@@ -542,19 +677,33 @@
     <w:p>
       <w:pPr>
         <w:pStyle w:val="DFUnormal"/>
-      </w:pPr>
-      <w:r>
-        <w:tab/>
-      </w:r>
-      <w:r>
-        <w:tab/>
-      </w:r>
-      <w:r>
+        <w:widowControl w:val="0"/>
+        <w:rPr>
+          <w:rFonts w:ascii="TH SarabunPSK" w:hAnsi="TH SarabunPSK" w:cs="TH SarabunPSK" w:hint="cs"/>
+        </w:rPr>
+      </w:pPr>
+      <w:r>
+        <w:rPr>
+          <w:rFonts w:ascii="TH SarabunPSK" w:hAnsi="TH SarabunPSK" w:cs="TH SarabunPSK" w:hint="cs"/>
+        </w:rPr>
+        <w:tab/>
+      </w:r>
+      <w:r>
+        <w:rPr>
+          <w:rFonts w:ascii="TH SarabunPSK" w:hAnsi="TH SarabunPSK" w:cs="TH SarabunPSK" w:hint="cs"/>
+        </w:rPr>
+        <w:tab/>
+      </w:r>
+      <w:r>
+        <w:rPr>
+          <w:rFonts w:ascii="TH SarabunPSK" w:hAnsi="TH SarabunPSK" w:cs="TH SarabunPSK" w:hint="cs"/>
+        </w:rPr>
         <w:tab/>
         <w:t xml:space="preserve">- </w:t>
       </w:r>
       <w:r>
         <w:rPr>
+          <w:rFonts w:ascii="TH SarabunPSK" w:hAnsi="TH SarabunPSK" w:cs="TH SarabunPSK" w:hint="cs"/>
           <w:cs/>
         </w:rPr>
         <w:t xml:space="preserve">เครื่องคอมพิวเตอร์แบบตั้งโต๊ะ </w:t>
@@ -563,28 +712,46 @@
     <w:p>
       <w:pPr>
         <w:pStyle w:val="DFUnormal"/>
-      </w:pPr>
-      <w:r>
-        <w:tab/>
-      </w:r>
-      <w:r>
-        <w:tab/>
-      </w:r>
-      <w:r>
+        <w:widowControl w:val="0"/>
+        <w:rPr>
+          <w:rFonts w:ascii="TH SarabunPSK" w:hAnsi="TH SarabunPSK" w:cs="TH SarabunPSK" w:hint="cs"/>
+        </w:rPr>
+      </w:pPr>
+      <w:r>
+        <w:rPr>
+          <w:rFonts w:ascii="TH SarabunPSK" w:hAnsi="TH SarabunPSK" w:cs="TH SarabunPSK" w:hint="cs"/>
+        </w:rPr>
+        <w:tab/>
+      </w:r>
+      <w:r>
+        <w:rPr>
+          <w:rFonts w:ascii="TH SarabunPSK" w:hAnsi="TH SarabunPSK" w:cs="TH SarabunPSK" w:hint="cs"/>
+        </w:rPr>
+        <w:tab/>
+      </w:r>
+      <w:r>
+        <w:rPr>
+          <w:rFonts w:ascii="TH SarabunPSK" w:hAnsi="TH SarabunPSK" w:cs="TH SarabunPSK" w:hint="cs"/>
+        </w:rPr>
         <w:tab/>
         <w:t xml:space="preserve">- </w:t>
       </w:r>
       <w:r>
         <w:rPr>
+          <w:rFonts w:ascii="TH SarabunPSK" w:hAnsi="TH SarabunPSK" w:cs="TH SarabunPSK" w:hint="cs"/>
           <w:cs/>
         </w:rPr>
         <w:t xml:space="preserve">บรรจุหน่วยจัดเก็บข้อมูลจำนวน </w:t>
       </w:r>
       <w:r>
+        <w:rPr>
+          <w:rFonts w:ascii="TH SarabunPSK" w:hAnsi="TH SarabunPSK" w:cs="TH SarabunPSK" w:hint="cs"/>
+        </w:rPr>
         <w:t>1</w:t>
       </w:r>
       <w:r>
         <w:rPr>
+          <w:rFonts w:ascii="TH SarabunPSK" w:hAnsi="TH SarabunPSK" w:cs="TH SarabunPSK" w:hint="cs"/>
           <w:cs/>
         </w:rPr>
         <w:t xml:space="preserve"> รายการ</w:t>
@@ -592,8 +759,10 @@
     </w:p>
     <w:p>
       <w:pPr>
+        <w:widowControl w:val="0"/>
         <w:jc w:val="center"/>
         <w:rPr>
+          <w:rFonts w:ascii="TH SarabunPSK" w:hAnsi="TH SarabunPSK" w:cs="TH SarabunPSK" w:hint="cs"/>
           <w:b/>
           <w:bCs/>
           <w:color w:val="FF0000"/>
@@ -602,6 +771,7 @@
       </w:pPr>
       <w:r>
         <w:rPr>
+          <w:rFonts w:ascii="TH SarabunPSK" w:hAnsi="TH SarabunPSK" w:cs="TH SarabunPSK" w:hint="cs"/>
           <w:b/>
           <w:bCs/>
           <w:color w:val="FF0000"/>
@@ -611,6 +781,7 @@
       </w:r>
       <w:r>
         <w:rPr>
+          <w:rFonts w:ascii="TH SarabunPSK" w:hAnsi="TH SarabunPSK" w:cs="TH SarabunPSK" w:hint="cs"/>
           <w:b/>
           <w:bCs/>
           <w:color w:val="FF0000"/>
@@ -622,97 +793,153 @@
     <w:p>
       <w:pPr>
         <w:pStyle w:val="DFUnormal"/>
-      </w:pPr>
-      <w:r>
-        <w:tab/>
-      </w:r>
-      <w:r>
-        <w:tab/>
-      </w:r>
-      <w:r>
-        <w:tab/>
-      </w:r>
-      <w:r>
-        <w:rPr>
+        <w:widowControl w:val="0"/>
+        <w:rPr>
+          <w:rFonts w:ascii="TH SarabunPSK" w:hAnsi="TH SarabunPSK" w:cs="TH SarabunPSK" w:hint="cs"/>
+        </w:rPr>
+      </w:pPr>
+      <w:r>
+        <w:rPr>
+          <w:rFonts w:ascii="TH SarabunPSK" w:hAnsi="TH SarabunPSK" w:cs="TH SarabunPSK" w:hint="cs"/>
+        </w:rPr>
+        <w:tab/>
+      </w:r>
+      <w:r>
+        <w:rPr>
+          <w:rFonts w:ascii="TH SarabunPSK" w:hAnsi="TH SarabunPSK" w:cs="TH SarabunPSK" w:hint="cs"/>
+        </w:rPr>
+        <w:tab/>
+      </w:r>
+      <w:r>
+        <w:rPr>
+          <w:rFonts w:ascii="TH SarabunPSK" w:hAnsi="TH SarabunPSK" w:cs="TH SarabunPSK" w:hint="cs"/>
+        </w:rPr>
+        <w:tab/>
+      </w:r>
+      <w:r>
+        <w:rPr>
+          <w:rFonts w:ascii="TH SarabunPSK" w:hAnsi="TH SarabunPSK" w:cs="TH SarabunPSK" w:hint="cs"/>
           <w:cs/>
         </w:rPr>
         <w:t xml:space="preserve">หน่วยจัดเก็บข้อมูลที่ </w:t>
       </w:r>
       <w:r>
+        <w:rPr>
+          <w:rFonts w:ascii="TH SarabunPSK" w:hAnsi="TH SarabunPSK" w:cs="TH SarabunPSK" w:hint="cs"/>
+        </w:rPr>
         <w:t>1</w:t>
       </w:r>
       <w:r>
         <w:rPr>
+          <w:rFonts w:ascii="TH SarabunPSK" w:hAnsi="TH SarabunPSK" w:cs="TH SarabunPSK" w:hint="cs"/>
           <w:cs/>
         </w:rPr>
         <w:t xml:space="preserve"> หน่วยจัดเก็บข้อมูล </w:t>
       </w:r>
       <w:r>
+        <w:rPr>
+          <w:rFonts w:ascii="TH SarabunPSK" w:hAnsi="TH SarabunPSK" w:cs="TH SarabunPSK" w:hint="cs"/>
+        </w:rPr>
         <w:t xml:space="preserve">SSD </w:t>
       </w:r>
       <w:r>
         <w:rPr>
+          <w:rFonts w:ascii="TH SarabunPSK" w:hAnsi="TH SarabunPSK" w:cs="TH SarabunPSK" w:hint="cs"/>
           <w:cs/>
         </w:rPr>
         <w:t xml:space="preserve">ยี่ห้อ </w:t>
       </w:r>
       <w:r>
+        <w:rPr>
+          <w:rFonts w:ascii="TH SarabunPSK" w:hAnsi="TH SarabunPSK" w:cs="TH SarabunPSK" w:hint="cs"/>
+        </w:rPr>
         <w:t>xxx</w:t>
       </w:r>
       <w:r>
+        <w:rPr>
+          <w:rFonts w:ascii="TH SarabunPSK" w:hAnsi="TH SarabunPSK" w:cs="TH SarabunPSK" w:hint="cs"/>
+        </w:rPr>
         <w:t xml:space="preserve"> </w:t>
       </w:r>
       <w:r>
         <w:rPr>
+          <w:rFonts w:ascii="TH SarabunPSK" w:hAnsi="TH SarabunPSK" w:cs="TH SarabunPSK" w:hint="cs"/>
           <w:cs/>
         </w:rPr>
         <w:t xml:space="preserve">รุ่น </w:t>
       </w:r>
       <w:r>
+        <w:rPr>
+          <w:rFonts w:ascii="TH SarabunPSK" w:hAnsi="TH SarabunPSK" w:cs="TH SarabunPSK" w:hint="cs"/>
+        </w:rPr>
         <w:t>xxx</w:t>
       </w:r>
       <w:r>
+        <w:rPr>
+          <w:rFonts w:ascii="TH SarabunPSK" w:hAnsi="TH SarabunPSK" w:cs="TH SarabunPSK" w:hint="cs"/>
+        </w:rPr>
         <w:t xml:space="preserve"> </w:t>
       </w:r>
       <w:r>
         <w:rPr>
-          <w:rFonts w:hint="cs"/>
+          <w:rFonts w:ascii="TH SarabunPSK" w:hAnsi="TH SarabunPSK" w:cs="TH SarabunPSK" w:hint="cs"/>
           <w:cs/>
         </w:rPr>
         <w:t>หมายเลขประจำเครื่อง</w:t>
       </w:r>
       <w:r>
+        <w:rPr>
+          <w:rFonts w:ascii="TH SarabunPSK" w:hAnsi="TH SarabunPSK" w:cs="TH SarabunPSK" w:hint="cs"/>
+        </w:rPr>
         <w:t xml:space="preserve"> </w:t>
       </w:r>
       <w:r>
+        <w:rPr>
+          <w:rFonts w:ascii="TH SarabunPSK" w:hAnsi="TH SarabunPSK" w:cs="TH SarabunPSK" w:hint="cs"/>
+        </w:rPr>
         <w:t>xxx</w:t>
       </w:r>
       <w:r>
+        <w:rPr>
+          <w:rFonts w:ascii="TH SarabunPSK" w:hAnsi="TH SarabunPSK" w:cs="TH SarabunPSK" w:hint="cs"/>
+        </w:rPr>
         <w:t xml:space="preserve"> </w:t>
       </w:r>
       <w:r>
         <w:rPr>
+          <w:rFonts w:ascii="TH SarabunPSK" w:hAnsi="TH SarabunPSK" w:cs="TH SarabunPSK" w:hint="cs"/>
           <w:cs/>
         </w:rPr>
         <w:t xml:space="preserve">ความจุ </w:t>
       </w:r>
       <w:r>
+        <w:rPr>
+          <w:rFonts w:ascii="TH SarabunPSK" w:hAnsi="TH SarabunPSK" w:cs="TH SarabunPSK" w:hint="cs"/>
+        </w:rPr>
         <w:t>xxx</w:t>
       </w:r>
       <w:r>
+        <w:rPr>
+          <w:rFonts w:ascii="TH SarabunPSK" w:hAnsi="TH SarabunPSK" w:cs="TH SarabunPSK" w:hint="cs"/>
+        </w:rPr>
         <w:t xml:space="preserve"> GB </w:t>
       </w:r>
       <w:r>
         <w:rPr>
+          <w:rFonts w:ascii="TH SarabunPSK" w:hAnsi="TH SarabunPSK" w:cs="TH SarabunPSK" w:hint="cs"/>
           <w:cs/>
         </w:rPr>
         <w:t>สำเนาข้อมูลมีค่าแฮช (</w:t>
       </w:r>
       <w:r>
+        <w:rPr>
+          <w:rFonts w:ascii="TH SarabunPSK" w:hAnsi="TH SarabunPSK" w:cs="TH SarabunPSK" w:hint="cs"/>
+        </w:rPr>
         <w:t xml:space="preserve">HASH) </w:t>
       </w:r>
       <w:r>
         <w:rPr>
+          <w:rFonts w:ascii="TH SarabunPSK" w:hAnsi="TH SarabunPSK" w:cs="TH SarabunPSK" w:hint="cs"/>
           <w:cs/>
         </w:rPr>
         <w:t>เพื่อยืนยันความถูกต้องของไฟล์ ดังนี้</w:t>
@@ -721,56 +948,102 @@
     <w:p>
       <w:pPr>
         <w:pStyle w:val="DFUnormal"/>
-      </w:pPr>
-      <w:r>
-        <w:tab/>
-      </w:r>
-      <w:r>
-        <w:tab/>
-      </w:r>
-      <w:r>
-        <w:tab/>
-      </w:r>
-      <w:r>
+        <w:widowControl w:val="0"/>
+        <w:rPr>
+          <w:rFonts w:ascii="TH SarabunPSK" w:hAnsi="TH SarabunPSK" w:cs="TH SarabunPSK" w:hint="cs"/>
+        </w:rPr>
+      </w:pPr>
+      <w:r>
+        <w:rPr>
+          <w:rFonts w:ascii="TH SarabunPSK" w:hAnsi="TH SarabunPSK" w:cs="TH SarabunPSK" w:hint="cs"/>
+        </w:rPr>
+        <w:tab/>
+      </w:r>
+      <w:r>
+        <w:rPr>
+          <w:rFonts w:ascii="TH SarabunPSK" w:hAnsi="TH SarabunPSK" w:cs="TH SarabunPSK" w:hint="cs"/>
+        </w:rPr>
+        <w:tab/>
+      </w:r>
+      <w:r>
+        <w:rPr>
+          <w:rFonts w:ascii="TH SarabunPSK" w:hAnsi="TH SarabunPSK" w:cs="TH SarabunPSK" w:hint="cs"/>
+        </w:rPr>
+        <w:tab/>
+      </w:r>
+      <w:r>
+        <w:rPr>
+          <w:rFonts w:ascii="TH SarabunPSK" w:hAnsi="TH SarabunPSK" w:cs="TH SarabunPSK" w:hint="cs"/>
+        </w:rPr>
         <w:tab/>
       </w:r>
       <w:proofErr w:type="spellStart"/>
       <w:r>
+        <w:rPr>
+          <w:rFonts w:ascii="TH SarabunPSK" w:hAnsi="TH SarabunPSK" w:cs="TH SarabunPSK" w:hint="cs"/>
+        </w:rPr>
         <w:t>MD5</w:t>
       </w:r>
       <w:proofErr w:type="spellEnd"/>
       <w:r>
+        <w:rPr>
+          <w:rFonts w:ascii="TH SarabunPSK" w:hAnsi="TH SarabunPSK" w:cs="TH SarabunPSK" w:hint="cs"/>
+        </w:rPr>
         <w:t xml:space="preserve">: </w:t>
       </w:r>
       <w:r>
+        <w:rPr>
+          <w:rFonts w:ascii="TH SarabunPSK" w:hAnsi="TH SarabunPSK" w:cs="TH SarabunPSK" w:hint="cs"/>
+        </w:rPr>
         <w:t>xxx</w:t>
       </w:r>
     </w:p>
     <w:p>
       <w:pPr>
         <w:pStyle w:val="DFUnormal"/>
-      </w:pPr>
-      <w:r>
-        <w:tab/>
-      </w:r>
-      <w:r>
-        <w:tab/>
-      </w:r>
-      <w:r>
-        <w:tab/>
-      </w:r>
-      <w:r>
+        <w:widowControl w:val="0"/>
+        <w:rPr>
+          <w:rFonts w:ascii="TH SarabunPSK" w:hAnsi="TH SarabunPSK" w:cs="TH SarabunPSK" w:hint="cs"/>
+        </w:rPr>
+      </w:pPr>
+      <w:r>
+        <w:rPr>
+          <w:rFonts w:ascii="TH SarabunPSK" w:hAnsi="TH SarabunPSK" w:cs="TH SarabunPSK" w:hint="cs"/>
+        </w:rPr>
+        <w:tab/>
+      </w:r>
+      <w:r>
+        <w:rPr>
+          <w:rFonts w:ascii="TH SarabunPSK" w:hAnsi="TH SarabunPSK" w:cs="TH SarabunPSK" w:hint="cs"/>
+        </w:rPr>
+        <w:tab/>
+      </w:r>
+      <w:r>
+        <w:rPr>
+          <w:rFonts w:ascii="TH SarabunPSK" w:hAnsi="TH SarabunPSK" w:cs="TH SarabunPSK" w:hint="cs"/>
+        </w:rPr>
+        <w:tab/>
+      </w:r>
+      <w:r>
+        <w:rPr>
+          <w:rFonts w:ascii="TH SarabunPSK" w:hAnsi="TH SarabunPSK" w:cs="TH SarabunPSK" w:hint="cs"/>
+        </w:rPr>
         <w:tab/>
         <w:t xml:space="preserve">SHA-1: </w:t>
       </w:r>
       <w:r>
+        <w:rPr>
+          <w:rFonts w:ascii="TH SarabunPSK" w:hAnsi="TH SarabunPSK" w:cs="TH SarabunPSK" w:hint="cs"/>
+        </w:rPr>
         <w:t>xxx</w:t>
       </w:r>
     </w:p>
     <w:p>
       <w:pPr>
+        <w:widowControl w:val="0"/>
         <w:jc w:val="center"/>
         <w:rPr>
+          <w:rFonts w:ascii="TH SarabunPSK" w:hAnsi="TH SarabunPSK" w:cs="TH SarabunPSK" w:hint="cs"/>
           <w:b/>
           <w:bCs/>
           <w:color w:val="FF0000"/>
@@ -779,6 +1052,7 @@
       </w:pPr>
       <w:r>
         <w:rPr>
+          <w:rFonts w:ascii="TH SarabunPSK" w:hAnsi="TH SarabunPSK" w:cs="TH SarabunPSK" w:hint="cs"/>
           <w:b/>
           <w:bCs/>
           <w:color w:val="FF0000"/>
@@ -790,9 +1064,32 @@
     <w:p>
       <w:pPr>
         <w:pStyle w:val="DFUnormal"/>
-      </w:pPr>
-      <w:r>
-        <w:rPr>
+        <w:widowControl w:val="0"/>
+        <w:rPr>
+          <w:rFonts w:ascii="TH SarabunPSK" w:hAnsi="TH SarabunPSK" w:cs="TH SarabunPSK" w:hint="cs"/>
+        </w:rPr>
+      </w:pPr>
+      <w:r>
+        <w:rPr>
+          <w:rFonts w:ascii="TH SarabunPSK" w:hAnsi="TH SarabunPSK" w:cs="TH SarabunPSK"/>
+        </w:rPr>
+        <w:tab/>
+      </w:r>
+      <w:r>
+        <w:rPr>
+          <w:rFonts w:ascii="TH SarabunPSK" w:hAnsi="TH SarabunPSK" w:cs="TH SarabunPSK"/>
+        </w:rPr>
+        <w:tab/>
+      </w:r>
+      <w:r>
+        <w:rPr>
+          <w:rFonts w:ascii="TH SarabunPSK" w:hAnsi="TH SarabunPSK" w:cs="TH SarabunPSK"/>
+        </w:rPr>
+        <w:tab/>
+      </w:r>
+      <w:r>
+        <w:rPr>
+          <w:rFonts w:ascii="TH SarabunPSK" w:hAnsi="TH SarabunPSK" w:cs="TH SarabunPSK" w:hint="cs"/>
           <w:cs/>
         </w:rPr>
         <w:t>ผลการตรวจพิสูจน์ พบข้อมูลปรากฏตามรายละเอียด ดังนี้</w:t>
@@ -801,22 +1098,48 @@
     <w:p>
       <w:pPr>
         <w:pStyle w:val="DFUxx"/>
-      </w:pPr>
-      <w:r>
-        <w:tab/>
-      </w:r>
-      <w:r>
-        <w:tab/>
-      </w:r>
-      <w:r>
+        <w:keepNext w:val="0"/>
+        <w:keepLines w:val="0"/>
+        <w:widowControl w:val="0"/>
+        <w:spacing w:before="0"/>
+        <w:rPr>
+          <w:rFonts w:ascii="TH SarabunPSK" w:hAnsi="TH SarabunPSK" w:cs="TH SarabunPSK" w:hint="cs"/>
+        </w:rPr>
+      </w:pPr>
+      <w:r>
+        <w:rPr>
+          <w:rFonts w:ascii="TH SarabunPSK" w:hAnsi="TH SarabunPSK" w:cs="TH SarabunPSK" w:hint="cs"/>
+        </w:rPr>
+        <w:tab/>
+      </w:r>
+      <w:r>
+        <w:rPr>
+          <w:rFonts w:ascii="TH SarabunPSK" w:hAnsi="TH SarabunPSK" w:cs="TH SarabunPSK" w:hint="cs"/>
+        </w:rPr>
+        <w:tab/>
+      </w:r>
+      <w:r>
+        <w:rPr>
+          <w:rFonts w:ascii="TH SarabunPSK" w:hAnsi="TH SarabunPSK" w:cs="TH SarabunPSK"/>
+        </w:rPr>
+        <w:tab/>
+      </w:r>
+      <w:r>
+        <w:rPr>
+          <w:rFonts w:ascii="TH SarabunPSK" w:hAnsi="TH SarabunPSK" w:cs="TH SarabunPSK" w:hint="cs"/>
+        </w:rPr>
         <w:tab/>
         <w:t>3.1.1</w:t>
       </w:r>
       <w:r>
+        <w:rPr>
+          <w:rFonts w:ascii="TH SarabunPSK" w:hAnsi="TH SarabunPSK" w:cs="TH SarabunPSK" w:hint="cs"/>
+        </w:rPr>
         <w:t>.</w:t>
       </w:r>
       <w:r>
         <w:rPr>
+          <w:rFonts w:ascii="TH SarabunPSK" w:hAnsi="TH SarabunPSK" w:cs="TH SarabunPSK" w:hint="cs"/>
           <w:cs/>
         </w:rPr>
         <w:t xml:space="preserve"> ข้อมูลระบบปฏิบัติการของเครื่องคอมพิวเตอร์ มีดังนี้ </w:t>
@@ -825,141 +1148,250 @@
     <w:p>
       <w:pPr>
         <w:pStyle w:val="DFUnormal"/>
-      </w:pPr>
-      <w:r>
-        <w:tab/>
-      </w:r>
-      <w:r>
-        <w:tab/>
-      </w:r>
-      <w:r>
-        <w:tab/>
-      </w:r>
-      <w:r>
-        <w:tab/>
-      </w:r>
-      <w:r>
-        <w:tab/>
-      </w:r>
-      <w:r>
+        <w:widowControl w:val="0"/>
+        <w:rPr>
+          <w:rFonts w:ascii="TH SarabunPSK" w:hAnsi="TH SarabunPSK" w:cs="TH SarabunPSK" w:hint="cs"/>
+        </w:rPr>
+      </w:pPr>
+      <w:r>
+        <w:rPr>
+          <w:rFonts w:ascii="TH SarabunPSK" w:hAnsi="TH SarabunPSK" w:cs="TH SarabunPSK" w:hint="cs"/>
+        </w:rPr>
+        <w:tab/>
+      </w:r>
+      <w:r>
+        <w:rPr>
+          <w:rFonts w:ascii="TH SarabunPSK" w:hAnsi="TH SarabunPSK" w:cs="TH SarabunPSK" w:hint="cs"/>
+        </w:rPr>
+        <w:tab/>
+      </w:r>
+      <w:r>
+        <w:rPr>
+          <w:rFonts w:ascii="TH SarabunPSK" w:hAnsi="TH SarabunPSK" w:cs="TH SarabunPSK" w:hint="cs"/>
+        </w:rPr>
+        <w:tab/>
+      </w:r>
+      <w:r>
+        <w:rPr>
+          <w:rFonts w:ascii="TH SarabunPSK" w:hAnsi="TH SarabunPSK" w:cs="TH SarabunPSK" w:hint="cs"/>
+        </w:rPr>
+        <w:tab/>
+      </w:r>
+      <w:r>
+        <w:rPr>
+          <w:rFonts w:ascii="TH SarabunPSK" w:hAnsi="TH SarabunPSK" w:cs="TH SarabunPSK" w:hint="cs"/>
+        </w:rPr>
+        <w:tab/>
+      </w:r>
+      <w:r>
+        <w:rPr>
+          <w:rFonts w:ascii="TH SarabunPSK" w:hAnsi="TH SarabunPSK" w:cs="TH SarabunPSK" w:hint="cs"/>
+        </w:rPr>
         <w:t xml:space="preserve">- </w:t>
       </w:r>
       <w:r>
         <w:rPr>
+          <w:rFonts w:ascii="TH SarabunPSK" w:hAnsi="TH SarabunPSK" w:cs="TH SarabunPSK" w:hint="cs"/>
           <w:cs/>
         </w:rPr>
         <w:t xml:space="preserve">ระบบปฏิบัติการ </w:t>
       </w:r>
       <w:r>
+        <w:rPr>
+          <w:rFonts w:ascii="TH SarabunPSK" w:hAnsi="TH SarabunPSK" w:cs="TH SarabunPSK" w:hint="cs"/>
+        </w:rPr>
         <w:t>xxx</w:t>
       </w:r>
     </w:p>
     <w:p>
       <w:pPr>
         <w:pStyle w:val="DFUnormal"/>
-      </w:pPr>
-      <w:r>
-        <w:tab/>
-      </w:r>
-      <w:r>
-        <w:tab/>
-      </w:r>
-      <w:r>
-        <w:tab/>
-      </w:r>
-      <w:r>
-        <w:tab/>
-      </w:r>
-      <w:r>
-        <w:tab/>
-      </w:r>
-      <w:r>
+        <w:widowControl w:val="0"/>
+        <w:rPr>
+          <w:rFonts w:ascii="TH SarabunPSK" w:hAnsi="TH SarabunPSK" w:cs="TH SarabunPSK" w:hint="cs"/>
+        </w:rPr>
+      </w:pPr>
+      <w:r>
+        <w:rPr>
+          <w:rFonts w:ascii="TH SarabunPSK" w:hAnsi="TH SarabunPSK" w:cs="TH SarabunPSK" w:hint="cs"/>
+        </w:rPr>
+        <w:tab/>
+      </w:r>
+      <w:r>
+        <w:rPr>
+          <w:rFonts w:ascii="TH SarabunPSK" w:hAnsi="TH SarabunPSK" w:cs="TH SarabunPSK" w:hint="cs"/>
+        </w:rPr>
+        <w:tab/>
+      </w:r>
+      <w:r>
+        <w:rPr>
+          <w:rFonts w:ascii="TH SarabunPSK" w:hAnsi="TH SarabunPSK" w:cs="TH SarabunPSK" w:hint="cs"/>
+        </w:rPr>
+        <w:tab/>
+      </w:r>
+      <w:r>
+        <w:rPr>
+          <w:rFonts w:ascii="TH SarabunPSK" w:hAnsi="TH SarabunPSK" w:cs="TH SarabunPSK" w:hint="cs"/>
+        </w:rPr>
+        <w:tab/>
+      </w:r>
+      <w:r>
+        <w:rPr>
+          <w:rFonts w:ascii="TH SarabunPSK" w:hAnsi="TH SarabunPSK" w:cs="TH SarabunPSK" w:hint="cs"/>
+        </w:rPr>
+        <w:tab/>
+      </w:r>
+      <w:r>
+        <w:rPr>
+          <w:rFonts w:ascii="TH SarabunPSK" w:hAnsi="TH SarabunPSK" w:cs="TH SarabunPSK" w:hint="cs"/>
+        </w:rPr>
         <w:t xml:space="preserve">- </w:t>
       </w:r>
       <w:r>
         <w:rPr>
+          <w:rFonts w:ascii="TH SarabunPSK" w:hAnsi="TH SarabunPSK" w:cs="TH SarabunPSK" w:hint="cs"/>
           <w:cs/>
         </w:rPr>
         <w:t>ชื่อคอมพิวเตอร์ (</w:t>
       </w:r>
       <w:r>
+        <w:rPr>
+          <w:rFonts w:ascii="TH SarabunPSK" w:hAnsi="TH SarabunPSK" w:cs="TH SarabunPSK" w:hint="cs"/>
+        </w:rPr>
         <w:t>Computer Name) xxx</w:t>
       </w:r>
     </w:p>
     <w:p>
       <w:pPr>
         <w:pStyle w:val="DFUnormal"/>
-      </w:pPr>
-      <w:r>
-        <w:tab/>
-      </w:r>
-      <w:r>
-        <w:tab/>
-      </w:r>
-      <w:r>
-        <w:tab/>
-      </w:r>
-      <w:r>
-        <w:tab/>
-      </w:r>
-      <w:r>
-        <w:tab/>
-      </w:r>
-      <w:r>
+        <w:widowControl w:val="0"/>
+        <w:rPr>
+          <w:rFonts w:ascii="TH SarabunPSK" w:hAnsi="TH SarabunPSK" w:cs="TH SarabunPSK" w:hint="cs"/>
+        </w:rPr>
+      </w:pPr>
+      <w:r>
+        <w:rPr>
+          <w:rFonts w:ascii="TH SarabunPSK" w:hAnsi="TH SarabunPSK" w:cs="TH SarabunPSK" w:hint="cs"/>
+        </w:rPr>
+        <w:tab/>
+      </w:r>
+      <w:r>
+        <w:rPr>
+          <w:rFonts w:ascii="TH SarabunPSK" w:hAnsi="TH SarabunPSK" w:cs="TH SarabunPSK" w:hint="cs"/>
+        </w:rPr>
+        <w:tab/>
+      </w:r>
+      <w:r>
+        <w:rPr>
+          <w:rFonts w:ascii="TH SarabunPSK" w:hAnsi="TH SarabunPSK" w:cs="TH SarabunPSK" w:hint="cs"/>
+        </w:rPr>
+        <w:tab/>
+      </w:r>
+      <w:r>
+        <w:rPr>
+          <w:rFonts w:ascii="TH SarabunPSK" w:hAnsi="TH SarabunPSK" w:cs="TH SarabunPSK" w:hint="cs"/>
+        </w:rPr>
+        <w:tab/>
+      </w:r>
+      <w:r>
+        <w:rPr>
+          <w:rFonts w:ascii="TH SarabunPSK" w:hAnsi="TH SarabunPSK" w:cs="TH SarabunPSK" w:hint="cs"/>
+        </w:rPr>
+        <w:tab/>
+      </w:r>
+      <w:r>
+        <w:rPr>
+          <w:rFonts w:ascii="TH SarabunPSK" w:hAnsi="TH SarabunPSK" w:cs="TH SarabunPSK" w:hint="cs"/>
+        </w:rPr>
         <w:t xml:space="preserve">- </w:t>
       </w:r>
       <w:r>
         <w:rPr>
+          <w:rFonts w:ascii="TH SarabunPSK" w:hAnsi="TH SarabunPSK" w:cs="TH SarabunPSK" w:hint="cs"/>
           <w:cs/>
         </w:rPr>
         <w:t>ชื่อเจ้าของคอมพิวเตอร์ (</w:t>
       </w:r>
       <w:r>
+        <w:rPr>
+          <w:rFonts w:ascii="TH SarabunPSK" w:hAnsi="TH SarabunPSK" w:cs="TH SarabunPSK" w:hint="cs"/>
+        </w:rPr>
         <w:t>Owner) xxx</w:t>
       </w:r>
     </w:p>
     <w:p>
       <w:pPr>
         <w:pStyle w:val="DFUnormal"/>
-      </w:pPr>
-      <w:r>
-        <w:tab/>
-      </w:r>
-      <w:r>
-        <w:tab/>
-      </w:r>
-      <w:r>
-        <w:tab/>
-      </w:r>
-      <w:r>
-        <w:tab/>
-      </w:r>
-      <w:r>
-        <w:tab/>
-      </w:r>
-      <w:r>
+        <w:widowControl w:val="0"/>
+        <w:rPr>
+          <w:rFonts w:ascii="TH SarabunPSK" w:hAnsi="TH SarabunPSK" w:cs="TH SarabunPSK" w:hint="cs"/>
+        </w:rPr>
+      </w:pPr>
+      <w:r>
+        <w:rPr>
+          <w:rFonts w:ascii="TH SarabunPSK" w:hAnsi="TH SarabunPSK" w:cs="TH SarabunPSK" w:hint="cs"/>
+        </w:rPr>
+        <w:tab/>
+      </w:r>
+      <w:r>
+        <w:rPr>
+          <w:rFonts w:ascii="TH SarabunPSK" w:hAnsi="TH SarabunPSK" w:cs="TH SarabunPSK" w:hint="cs"/>
+        </w:rPr>
+        <w:tab/>
+      </w:r>
+      <w:r>
+        <w:rPr>
+          <w:rFonts w:ascii="TH SarabunPSK" w:hAnsi="TH SarabunPSK" w:cs="TH SarabunPSK" w:hint="cs"/>
+        </w:rPr>
+        <w:tab/>
+      </w:r>
+      <w:r>
+        <w:rPr>
+          <w:rFonts w:ascii="TH SarabunPSK" w:hAnsi="TH SarabunPSK" w:cs="TH SarabunPSK" w:hint="cs"/>
+        </w:rPr>
+        <w:tab/>
+      </w:r>
+      <w:r>
+        <w:rPr>
+          <w:rFonts w:ascii="TH SarabunPSK" w:hAnsi="TH SarabunPSK" w:cs="TH SarabunPSK" w:hint="cs"/>
+        </w:rPr>
+        <w:tab/>
+      </w:r>
+      <w:r>
+        <w:rPr>
+          <w:rFonts w:ascii="TH SarabunPSK" w:hAnsi="TH SarabunPSK" w:cs="TH SarabunPSK" w:hint="cs"/>
+        </w:rPr>
         <w:t xml:space="preserve">- </w:t>
       </w:r>
       <w:r>
         <w:rPr>
+          <w:rFonts w:ascii="TH SarabunPSK" w:hAnsi="TH SarabunPSK" w:cs="TH SarabunPSK" w:hint="cs"/>
           <w:cs/>
         </w:rPr>
         <w:t>บัญชีเข้าสู่ระบบวินโดว์ (</w:t>
       </w:r>
       <w:r>
+        <w:rPr>
+          <w:rFonts w:ascii="TH SarabunPSK" w:hAnsi="TH SarabunPSK" w:cs="TH SarabunPSK" w:hint="cs"/>
+        </w:rPr>
         <w:t xml:space="preserve">User Accounts) </w:t>
       </w:r>
       <w:r>
         <w:rPr>
+          <w:rFonts w:ascii="TH SarabunPSK" w:hAnsi="TH SarabunPSK" w:cs="TH SarabunPSK" w:hint="cs"/>
           <w:cs/>
         </w:rPr>
         <w:t xml:space="preserve">จำนวน </w:t>
       </w:r>
       <w:r>
+        <w:rPr>
+          <w:rFonts w:ascii="TH SarabunPSK" w:hAnsi="TH SarabunPSK" w:cs="TH SarabunPSK" w:hint="cs"/>
+        </w:rPr>
         <w:t>xxx</w:t>
       </w:r>
       <w:r>
         <w:rPr>
+          <w:rFonts w:ascii="TH SarabunPSK" w:hAnsi="TH SarabunPSK" w:cs="TH SarabunPSK" w:hint="cs"/>
           <w:cs/>
         </w:rPr>
         <w:t xml:space="preserve"> บัญชี </w:t>
@@ -968,135 +1400,228 @@
     <w:p>
       <w:pPr>
         <w:pStyle w:val="DFUnormal"/>
-      </w:pPr>
-      <w:r>
-        <w:tab/>
-      </w:r>
-      <w:r>
-        <w:tab/>
-      </w:r>
-      <w:r>
-        <w:tab/>
-      </w:r>
-      <w:r>
-        <w:tab/>
-      </w:r>
-      <w:r>
-        <w:tab/>
-      </w:r>
-      <w:r>
+        <w:widowControl w:val="0"/>
+        <w:rPr>
+          <w:rFonts w:ascii="TH SarabunPSK" w:hAnsi="TH SarabunPSK" w:cs="TH SarabunPSK" w:hint="cs"/>
+        </w:rPr>
+      </w:pPr>
+      <w:r>
+        <w:rPr>
+          <w:rFonts w:ascii="TH SarabunPSK" w:hAnsi="TH SarabunPSK" w:cs="TH SarabunPSK" w:hint="cs"/>
+        </w:rPr>
+        <w:tab/>
+      </w:r>
+      <w:r>
+        <w:rPr>
+          <w:rFonts w:ascii="TH SarabunPSK" w:hAnsi="TH SarabunPSK" w:cs="TH SarabunPSK" w:hint="cs"/>
+        </w:rPr>
+        <w:tab/>
+      </w:r>
+      <w:r>
+        <w:rPr>
+          <w:rFonts w:ascii="TH SarabunPSK" w:hAnsi="TH SarabunPSK" w:cs="TH SarabunPSK" w:hint="cs"/>
+        </w:rPr>
+        <w:tab/>
+      </w:r>
+      <w:r>
+        <w:rPr>
+          <w:rFonts w:ascii="TH SarabunPSK" w:hAnsi="TH SarabunPSK" w:cs="TH SarabunPSK" w:hint="cs"/>
+        </w:rPr>
+        <w:tab/>
+      </w:r>
+      <w:r>
+        <w:rPr>
+          <w:rFonts w:ascii="TH SarabunPSK" w:hAnsi="TH SarabunPSK" w:cs="TH SarabunPSK" w:hint="cs"/>
+        </w:rPr>
+        <w:tab/>
+      </w:r>
+      <w:r>
+        <w:rPr>
+          <w:rFonts w:ascii="TH SarabunPSK" w:hAnsi="TH SarabunPSK" w:cs="TH SarabunPSK" w:hint="cs"/>
+        </w:rPr>
         <w:tab/>
         <w:t xml:space="preserve">- </w:t>
       </w:r>
       <w:r>
         <w:rPr>
+          <w:rFonts w:ascii="TH SarabunPSK" w:hAnsi="TH SarabunPSK" w:cs="TH SarabunPSK" w:hint="cs"/>
           <w:cs/>
         </w:rPr>
         <w:t>ชื่อบัญชี (</w:t>
       </w:r>
       <w:proofErr w:type="gramStart"/>
       <w:r>
+        <w:rPr>
+          <w:rFonts w:ascii="TH SarabunPSK" w:hAnsi="TH SarabunPSK" w:cs="TH SarabunPSK" w:hint="cs"/>
+        </w:rPr>
         <w:t>User Name</w:t>
       </w:r>
       <w:proofErr w:type="gramEnd"/>
       <w:r>
+        <w:rPr>
+          <w:rFonts w:ascii="TH SarabunPSK" w:hAnsi="TH SarabunPSK" w:cs="TH SarabunPSK" w:hint="cs"/>
+        </w:rPr>
         <w:t>) xxx</w:t>
       </w:r>
     </w:p>
     <w:p>
       <w:pPr>
         <w:pStyle w:val="DFUnormal"/>
-      </w:pPr>
-      <w:r>
-        <w:tab/>
-      </w:r>
-      <w:r>
-        <w:tab/>
-      </w:r>
-      <w:r>
-        <w:tab/>
-      </w:r>
-      <w:r>
-        <w:tab/>
-      </w:r>
-      <w:r>
-        <w:tab/>
-      </w:r>
-      <w:r>
+        <w:widowControl w:val="0"/>
+        <w:rPr>
+          <w:rFonts w:ascii="TH SarabunPSK" w:hAnsi="TH SarabunPSK" w:cs="TH SarabunPSK" w:hint="cs"/>
+        </w:rPr>
+      </w:pPr>
+      <w:r>
+        <w:rPr>
+          <w:rFonts w:ascii="TH SarabunPSK" w:hAnsi="TH SarabunPSK" w:cs="TH SarabunPSK" w:hint="cs"/>
+        </w:rPr>
+        <w:tab/>
+      </w:r>
+      <w:r>
+        <w:rPr>
+          <w:rFonts w:ascii="TH SarabunPSK" w:hAnsi="TH SarabunPSK" w:cs="TH SarabunPSK" w:hint="cs"/>
+        </w:rPr>
+        <w:tab/>
+      </w:r>
+      <w:r>
+        <w:rPr>
+          <w:rFonts w:ascii="TH SarabunPSK" w:hAnsi="TH SarabunPSK" w:cs="TH SarabunPSK" w:hint="cs"/>
+        </w:rPr>
+        <w:tab/>
+      </w:r>
+      <w:r>
+        <w:rPr>
+          <w:rFonts w:ascii="TH SarabunPSK" w:hAnsi="TH SarabunPSK" w:cs="TH SarabunPSK" w:hint="cs"/>
+        </w:rPr>
+        <w:tab/>
+      </w:r>
+      <w:r>
+        <w:rPr>
+          <w:rFonts w:ascii="TH SarabunPSK" w:hAnsi="TH SarabunPSK" w:cs="TH SarabunPSK" w:hint="cs"/>
+        </w:rPr>
+        <w:tab/>
+      </w:r>
+      <w:r>
+        <w:rPr>
+          <w:rFonts w:ascii="TH SarabunPSK" w:hAnsi="TH SarabunPSK" w:cs="TH SarabunPSK" w:hint="cs"/>
+        </w:rPr>
         <w:t xml:space="preserve">- </w:t>
       </w:r>
       <w:r>
         <w:rPr>
-          <w:rFonts w:hint="cs"/>
+          <w:rFonts w:ascii="TH SarabunPSK" w:hAnsi="TH SarabunPSK" w:cs="TH SarabunPSK" w:hint="cs"/>
           <w:cs/>
         </w:rPr>
         <w:t xml:space="preserve">อีเมล </w:t>
       </w:r>
       <w:r>
+        <w:rPr>
+          <w:rFonts w:ascii="TH SarabunPSK" w:hAnsi="TH SarabunPSK" w:cs="TH SarabunPSK" w:hint="cs"/>
+        </w:rPr>
         <w:t>(Email) xxx</w:t>
       </w:r>
     </w:p>
     <w:p>
       <w:pPr>
         <w:pStyle w:val="DFUcaption"/>
-      </w:pPr>
-      <w:r>
-        <w:lastRenderedPageBreak/>
+        <w:widowControl w:val="0"/>
+        <w:rPr>
+          <w:rFonts w:hint="cs"/>
+        </w:rPr>
+      </w:pPr>
+      <w:r>
+        <w:rPr>
+          <w:rFonts w:hint="cs"/>
+        </w:rPr>
         <w:t>(</w:t>
       </w:r>
       <w:r>
         <w:rPr>
+          <w:rFonts w:hint="cs"/>
           <w:cs/>
         </w:rPr>
         <w:t xml:space="preserve">ไฟล์ประกอบรายงานถูกจัดเก็บไว้ในไฟล์ชื่อ </w:t>
       </w:r>
       <w:r>
+        <w:rPr>
+          <w:rFonts w:hint="cs"/>
+        </w:rPr>
         <w:t>3.1.1.zip)</w:t>
       </w:r>
     </w:p>
     <w:p>
       <w:pPr>
         <w:pStyle w:val="DFUxx"/>
-      </w:pPr>
-      <w:r>
-        <w:tab/>
-      </w:r>
-      <w:r>
-        <w:tab/>
-      </w:r>
-      <w:r>
-        <w:tab/>
-      </w:r>
-      <w:r>
+        <w:keepNext w:val="0"/>
+        <w:keepLines w:val="0"/>
+        <w:widowControl w:val="0"/>
+        <w:spacing w:before="0"/>
+        <w:rPr>
+          <w:rFonts w:ascii="TH SarabunPSK" w:hAnsi="TH SarabunPSK" w:cs="TH SarabunPSK" w:hint="cs"/>
+        </w:rPr>
+      </w:pPr>
+      <w:r>
+        <w:rPr>
+          <w:rFonts w:ascii="TH SarabunPSK" w:hAnsi="TH SarabunPSK" w:cs="TH SarabunPSK" w:hint="cs"/>
+        </w:rPr>
+        <w:lastRenderedPageBreak/>
+        <w:tab/>
+      </w:r>
+      <w:r>
+        <w:rPr>
+          <w:rFonts w:ascii="TH SarabunPSK" w:hAnsi="TH SarabunPSK" w:cs="TH SarabunPSK" w:hint="cs"/>
+        </w:rPr>
+        <w:tab/>
+      </w:r>
+      <w:r>
+        <w:rPr>
+          <w:rFonts w:ascii="TH SarabunPSK" w:hAnsi="TH SarabunPSK" w:cs="TH SarabunPSK" w:hint="cs"/>
+        </w:rPr>
+        <w:tab/>
+      </w:r>
+      <w:r>
+        <w:rPr>
+          <w:rFonts w:ascii="TH SarabunPSK" w:hAnsi="TH SarabunPSK" w:cs="TH SarabunPSK" w:hint="cs"/>
+        </w:rPr>
         <w:t>3.1.2</w:t>
       </w:r>
       <w:r>
+        <w:rPr>
+          <w:rFonts w:ascii="TH SarabunPSK" w:hAnsi="TH SarabunPSK" w:cs="TH SarabunPSK" w:hint="cs"/>
+        </w:rPr>
         <w:t>.</w:t>
       </w:r>
       <w:r>
+        <w:rPr>
+          <w:rFonts w:ascii="TH SarabunPSK" w:hAnsi="TH SarabunPSK" w:cs="TH SarabunPSK" w:hint="cs"/>
+        </w:rPr>
         <w:t xml:space="preserve"> </w:t>
       </w:r>
       <w:r>
         <w:rPr>
+          <w:rFonts w:ascii="TH SarabunPSK" w:hAnsi="TH SarabunPSK" w:cs="TH SarabunPSK" w:hint="cs"/>
           <w:cs/>
         </w:rPr>
         <w:t xml:space="preserve">ตามวัตถุประสงค์ของการตรวจพิสูจน์ข้อ </w:t>
       </w:r>
       <w:r>
+        <w:rPr>
+          <w:rFonts w:ascii="TH SarabunPSK" w:hAnsi="TH SarabunPSK" w:cs="TH SarabunPSK" w:hint="cs"/>
+        </w:rPr>
         <w:t>2.1</w:t>
       </w:r>
     </w:p>
     <w:tbl>
       <w:tblPr>
         <w:tblStyle w:val="TableGrid1"/>
-        <w:tblW w:w="0" w:type="auto"/>
-        <w:tblLayout w:type="fixed"/>
+        <w:tblW w:w="5000" w:type="pct"/>
         <w:tblLook w:val="04A0" w:firstRow="1" w:lastRow="0" w:firstColumn="1" w:lastColumn="0" w:noHBand="0" w:noVBand="1"/>
       </w:tblPr>
       <w:tblGrid>
-        <w:gridCol w:w="846"/>
-        <w:gridCol w:w="6349"/>
-        <w:gridCol w:w="1866"/>
+        <w:gridCol w:w="899"/>
+        <w:gridCol w:w="6745"/>
+        <w:gridCol w:w="1983"/>
       </w:tblGrid>
       <w:tr>
         <w:trPr>
@@ -1104,16 +1629,20 @@
         </w:trPr>
         <w:tc>
           <w:tcPr>
-            <w:tcW w:w="846" w:type="dxa"/>
+            <w:tcW w:w="467" w:type="pct"/>
             <w:vAlign w:val="center"/>
           </w:tcPr>
           <w:p>
             <w:pPr>
               <w:pStyle w:val="DFUTableheader"/>
+              <w:widowControl w:val="0"/>
+              <w:rPr>
+                <w:rFonts w:ascii="TH SarabunPSK" w:hAnsi="TH SarabunPSK" w:cs="TH SarabunPSK" w:hint="cs"/>
+              </w:rPr>
             </w:pPr>
             <w:r>
               <w:rPr>
-                <w:rFonts w:hint="cs"/>
+                <w:rFonts w:ascii="TH SarabunPSK" w:hAnsi="TH SarabunPSK" w:cs="TH SarabunPSK" w:hint="cs"/>
                 <w:cs/>
               </w:rPr>
               <w:t>ลำดับ</w:t>
@@ -1122,19 +1651,21 @@
         </w:tc>
         <w:tc>
           <w:tcPr>
-            <w:tcW w:w="6349" w:type="dxa"/>
+            <w:tcW w:w="3503" w:type="pct"/>
             <w:vAlign w:val="center"/>
           </w:tcPr>
           <w:p>
             <w:pPr>
               <w:pStyle w:val="DFUTableheader"/>
+              <w:widowControl w:val="0"/>
               <w:rPr>
+                <w:rFonts w:ascii="TH SarabunPSK" w:hAnsi="TH SarabunPSK" w:cs="TH SarabunPSK" w:hint="cs"/>
                 <w:cs/>
               </w:rPr>
             </w:pPr>
             <w:r>
               <w:rPr>
-                <w:rFonts w:hint="cs"/>
+                <w:rFonts w:ascii="TH SarabunPSK" w:hAnsi="TH SarabunPSK" w:cs="TH SarabunPSK" w:hint="cs"/>
                 <w:cs/>
               </w:rPr>
               <w:t>ข้อมูล</w:t>
@@ -1143,34 +1674,42 @@
         </w:tc>
         <w:tc>
           <w:tcPr>
-            <w:tcW w:w="1866" w:type="dxa"/>
+            <w:tcW w:w="1030" w:type="pct"/>
             <w:vAlign w:val="center"/>
           </w:tcPr>
           <w:p>
             <w:pPr>
               <w:pStyle w:val="DFUTableheader"/>
+              <w:widowControl w:val="0"/>
               <w:rPr>
+                <w:rFonts w:ascii="TH SarabunPSK" w:hAnsi="TH SarabunPSK" w:cs="TH SarabunPSK" w:hint="cs"/>
                 <w:cs/>
               </w:rPr>
             </w:pPr>
             <w:r>
               <w:rPr>
-                <w:rFonts w:hint="cs"/>
+                <w:rFonts w:ascii="TH SarabunPSK" w:hAnsi="TH SarabunPSK" w:cs="TH SarabunPSK" w:hint="cs"/>
                 <w:cs/>
               </w:rPr>
               <w:t>จำนวน</w:t>
             </w:r>
             <w:r>
+              <w:rPr>
+                <w:rFonts w:ascii="TH SarabunPSK" w:hAnsi="TH SarabunPSK" w:cs="TH SarabunPSK" w:hint="cs"/>
+              </w:rPr>
               <w:t>(</w:t>
             </w:r>
             <w:r>
               <w:rPr>
-                <w:rFonts w:hint="cs"/>
+                <w:rFonts w:ascii="TH SarabunPSK" w:hAnsi="TH SarabunPSK" w:cs="TH SarabunPSK" w:hint="cs"/>
                 <w:cs/>
               </w:rPr>
               <w:t>รายการ</w:t>
             </w:r>
             <w:r>
+              <w:rPr>
+                <w:rFonts w:ascii="TH SarabunPSK" w:hAnsi="TH SarabunPSK" w:cs="TH SarabunPSK" w:hint="cs"/>
+              </w:rPr>
               <w:t>)</w:t>
             </w:r>
           </w:p>
@@ -1179,73 +1718,142 @@
       <w:tr>
         <w:tc>
           <w:tcPr>
-            <w:tcW w:w="846" w:type="dxa"/>
+            <w:tcW w:w="467" w:type="pct"/>
           </w:tcPr>
-          <w:p/>
+          <w:p>
+            <w:pPr>
+              <w:widowControl w:val="0"/>
+              <w:rPr>
+                <w:rFonts w:ascii="TH SarabunPSK" w:hAnsi="TH SarabunPSK" w:cs="TH SarabunPSK" w:hint="cs"/>
+              </w:rPr>
+            </w:pPr>
+          </w:p>
         </w:tc>
         <w:tc>
           <w:tcPr>
-            <w:tcW w:w="6349" w:type="dxa"/>
+            <w:tcW w:w="3503" w:type="pct"/>
           </w:tcPr>
-          <w:p/>
+          <w:p>
+            <w:pPr>
+              <w:widowControl w:val="0"/>
+              <w:rPr>
+                <w:rFonts w:ascii="TH SarabunPSK" w:hAnsi="TH SarabunPSK" w:cs="TH SarabunPSK" w:hint="cs"/>
+              </w:rPr>
+            </w:pPr>
+          </w:p>
         </w:tc>
         <w:tc>
           <w:tcPr>
-            <w:tcW w:w="1866" w:type="dxa"/>
+            <w:tcW w:w="1030" w:type="pct"/>
           </w:tcPr>
-          <w:p/>
+          <w:p>
+            <w:pPr>
+              <w:widowControl w:val="0"/>
+              <w:rPr>
+                <w:rFonts w:ascii="TH SarabunPSK" w:hAnsi="TH SarabunPSK" w:cs="TH SarabunPSK" w:hint="cs"/>
+              </w:rPr>
+            </w:pPr>
+          </w:p>
         </w:tc>
       </w:tr>
       <w:tr>
         <w:tc>
           <w:tcPr>
-            <w:tcW w:w="846" w:type="dxa"/>
+            <w:tcW w:w="467" w:type="pct"/>
           </w:tcPr>
-          <w:p/>
+          <w:p>
+            <w:pPr>
+              <w:widowControl w:val="0"/>
+              <w:rPr>
+                <w:rFonts w:ascii="TH SarabunPSK" w:hAnsi="TH SarabunPSK" w:cs="TH SarabunPSK" w:hint="cs"/>
+              </w:rPr>
+            </w:pPr>
+          </w:p>
         </w:tc>
         <w:tc>
           <w:tcPr>
-            <w:tcW w:w="6349" w:type="dxa"/>
+            <w:tcW w:w="3503" w:type="pct"/>
           </w:tcPr>
-          <w:p/>
+          <w:p>
+            <w:pPr>
+              <w:widowControl w:val="0"/>
+              <w:rPr>
+                <w:rFonts w:ascii="TH SarabunPSK" w:hAnsi="TH SarabunPSK" w:cs="TH SarabunPSK" w:hint="cs"/>
+              </w:rPr>
+            </w:pPr>
+          </w:p>
         </w:tc>
         <w:tc>
           <w:tcPr>
-            <w:tcW w:w="1866" w:type="dxa"/>
+            <w:tcW w:w="1030" w:type="pct"/>
           </w:tcPr>
-          <w:p/>
+          <w:p>
+            <w:pPr>
+              <w:widowControl w:val="0"/>
+              <w:rPr>
+                <w:rFonts w:ascii="TH SarabunPSK" w:hAnsi="TH SarabunPSK" w:cs="TH SarabunPSK" w:hint="cs"/>
+              </w:rPr>
+            </w:pPr>
+          </w:p>
         </w:tc>
       </w:tr>
       <w:tr>
         <w:tc>
           <w:tcPr>
-            <w:tcW w:w="846" w:type="dxa"/>
+            <w:tcW w:w="467" w:type="pct"/>
           </w:tcPr>
-          <w:p/>
+          <w:p>
+            <w:pPr>
+              <w:widowControl w:val="0"/>
+              <w:rPr>
+                <w:rFonts w:ascii="TH SarabunPSK" w:hAnsi="TH SarabunPSK" w:cs="TH SarabunPSK" w:hint="cs"/>
+              </w:rPr>
+            </w:pPr>
+          </w:p>
         </w:tc>
         <w:tc>
           <w:tcPr>
-            <w:tcW w:w="6349" w:type="dxa"/>
+            <w:tcW w:w="3503" w:type="pct"/>
           </w:tcPr>
-          <w:p/>
+          <w:p>
+            <w:pPr>
+              <w:widowControl w:val="0"/>
+              <w:rPr>
+                <w:rFonts w:ascii="TH SarabunPSK" w:hAnsi="TH SarabunPSK" w:cs="TH SarabunPSK" w:hint="cs"/>
+              </w:rPr>
+            </w:pPr>
+          </w:p>
         </w:tc>
         <w:tc>
           <w:tcPr>
-            <w:tcW w:w="1866" w:type="dxa"/>
+            <w:tcW w:w="1030" w:type="pct"/>
           </w:tcPr>
-          <w:p/>
+          <w:p>
+            <w:pPr>
+              <w:widowControl w:val="0"/>
+              <w:rPr>
+                <w:rFonts w:ascii="TH SarabunPSK" w:hAnsi="TH SarabunPSK" w:cs="TH SarabunPSK" w:hint="cs"/>
+              </w:rPr>
+            </w:pPr>
+          </w:p>
         </w:tc>
       </w:tr>
       <w:tr>
         <w:tc>
           <w:tcPr>
-            <w:tcW w:w="7195" w:type="dxa"/>
+            <w:tcW w:w="3970" w:type="pct"/>
             <w:gridSpan w:val="2"/>
           </w:tcPr>
           <w:p>
+            <w:pPr>
+              <w:widowControl w:val="0"/>
+              <w:rPr>
+                <w:rFonts w:ascii="TH SarabunPSK" w:hAnsi="TH SarabunPSK" w:cs="TH SarabunPSK" w:hint="cs"/>
+              </w:rPr>
+            </w:pPr>
             <w:r>
               <w:rPr>
-                <w:rFonts w:hint="cs"/>
+                <w:rFonts w:ascii="TH SarabunPSK" w:hAnsi="TH SarabunPSK" w:cs="TH SarabunPSK" w:hint="cs"/>
                 <w:cs/>
               </w:rPr>
               <w:t>รวม</w:t>
@@ -1254,15 +1862,15 @@
         </w:tc>
         <w:tc>
           <w:tcPr>
-            <w:tcW w:w="1866" w:type="dxa"/>
+            <w:tcW w:w="1030" w:type="pct"/>
           </w:tcPr>
           <w:p>
             <w:pPr>
-              <w:keepNext/>
-              <w:keepLines/>
+              <w:widowControl w:val="0"/>
               <w:jc w:val="right"/>
               <w:outlineLvl w:val="2"/>
               <w:rPr>
+                <w:rFonts w:ascii="TH SarabunPSK" w:hAnsi="TH SarabunPSK" w:cs="TH SarabunPSK" w:hint="cs"/>
                 <w:b/>
                 <w:bCs/>
                 <w:color w:val="000000"/>
@@ -1275,34 +1883,56 @@
     <w:p>
       <w:pPr>
         <w:pStyle w:val="DFUxx"/>
-      </w:pPr>
-      <w:r>
-        <w:tab/>
-      </w:r>
-      <w:r>
-        <w:rPr>
+        <w:keepNext w:val="0"/>
+        <w:keepLines w:val="0"/>
+        <w:widowControl w:val="0"/>
+        <w:spacing w:before="0"/>
+        <w:rPr>
+          <w:rFonts w:ascii="TH SarabunPSK" w:hAnsi="TH SarabunPSK" w:cs="TH SarabunPSK" w:hint="cs"/>
+        </w:rPr>
+      </w:pPr>
+      <w:r>
+        <w:rPr>
+          <w:rFonts w:ascii="TH SarabunPSK" w:hAnsi="TH SarabunPSK" w:cs="TH SarabunPSK" w:hint="cs"/>
+        </w:rPr>
+        <w:tab/>
+      </w:r>
+      <w:r>
+        <w:rPr>
+          <w:rFonts w:ascii="TH SarabunPSK" w:hAnsi="TH SarabunPSK" w:cs="TH SarabunPSK" w:hint="cs"/>
           <w:cs/>
         </w:rPr>
         <w:tab/>
         <w:t>3.</w:t>
       </w:r>
       <w:r>
+        <w:rPr>
+          <w:rFonts w:ascii="TH SarabunPSK" w:hAnsi="TH SarabunPSK" w:cs="TH SarabunPSK" w:hint="cs"/>
+        </w:rPr>
         <w:t>2</w:t>
       </w:r>
       <w:r>
+        <w:rPr>
+          <w:rFonts w:ascii="TH SarabunPSK" w:hAnsi="TH SarabunPSK" w:cs="TH SarabunPSK" w:hint="cs"/>
+        </w:rPr>
         <w:t>.</w:t>
       </w:r>
       <w:r>
         <w:rPr>
+          <w:rFonts w:ascii="TH SarabunPSK" w:hAnsi="TH SarabunPSK" w:cs="TH SarabunPSK" w:hint="cs"/>
           <w:cs/>
         </w:rPr>
         <w:t xml:space="preserve"> เครื่องโทรศัพท์มือถือ (พยานหลักฐานลำดับที่ </w:t>
       </w:r>
       <w:r>
+        <w:rPr>
+          <w:rFonts w:ascii="TH SarabunPSK" w:hAnsi="TH SarabunPSK" w:cs="TH SarabunPSK" w:hint="cs"/>
+        </w:rPr>
         <w:t>xxx</w:t>
       </w:r>
       <w:r>
         <w:rPr>
+          <w:rFonts w:ascii="TH SarabunPSK" w:hAnsi="TH SarabunPSK" w:cs="TH SarabunPSK" w:hint="cs"/>
           <w:cs/>
         </w:rPr>
         <w:t>)</w:t>
@@ -1311,105 +1941,161 @@
     <w:p>
       <w:pPr>
         <w:pStyle w:val="DFUnormal"/>
-      </w:pPr>
-      <w:r>
-        <w:rPr>
-          <w:cs/>
-        </w:rPr>
-        <w:tab/>
-      </w:r>
-      <w:r>
-        <w:tab/>
-      </w:r>
-      <w:r>
-        <w:rPr>
+        <w:widowControl w:val="0"/>
+        <w:rPr>
+          <w:rFonts w:ascii="TH SarabunPSK" w:hAnsi="TH SarabunPSK" w:cs="TH SarabunPSK" w:hint="cs"/>
+        </w:rPr>
+      </w:pPr>
+      <w:r>
+        <w:rPr>
+          <w:rFonts w:ascii="TH SarabunPSK" w:hAnsi="TH SarabunPSK" w:cs="TH SarabunPSK" w:hint="cs"/>
+          <w:cs/>
+        </w:rPr>
+        <w:tab/>
+      </w:r>
+      <w:r>
+        <w:rPr>
+          <w:rFonts w:ascii="TH SarabunPSK" w:hAnsi="TH SarabunPSK" w:cs="TH SarabunPSK" w:hint="cs"/>
+        </w:rPr>
+        <w:tab/>
+      </w:r>
+      <w:r>
+        <w:rPr>
+          <w:rFonts w:ascii="TH SarabunPSK" w:hAnsi="TH SarabunPSK" w:cs="TH SarabunPSK" w:hint="cs"/>
           <w:cs/>
         </w:rPr>
         <w:tab/>
         <w:t xml:space="preserve">- ยี่ห้อ </w:t>
       </w:r>
       <w:r>
+        <w:rPr>
+          <w:rFonts w:ascii="TH SarabunPSK" w:hAnsi="TH SarabunPSK" w:cs="TH SarabunPSK" w:hint="cs"/>
+        </w:rPr>
         <w:t>xxx</w:t>
       </w:r>
       <w:r>
+        <w:rPr>
+          <w:rFonts w:ascii="TH SarabunPSK" w:hAnsi="TH SarabunPSK" w:cs="TH SarabunPSK" w:hint="cs"/>
+        </w:rPr>
         <w:t xml:space="preserve"> </w:t>
       </w:r>
       <w:r>
         <w:rPr>
+          <w:rFonts w:ascii="TH SarabunPSK" w:hAnsi="TH SarabunPSK" w:cs="TH SarabunPSK" w:hint="cs"/>
           <w:cs/>
         </w:rPr>
         <w:t xml:space="preserve">รุ่น </w:t>
       </w:r>
       <w:r>
+        <w:rPr>
+          <w:rFonts w:ascii="TH SarabunPSK" w:hAnsi="TH SarabunPSK" w:cs="TH SarabunPSK" w:hint="cs"/>
+        </w:rPr>
         <w:t>xxx</w:t>
       </w:r>
       <w:r>
+        <w:rPr>
+          <w:rFonts w:ascii="TH SarabunPSK" w:hAnsi="TH SarabunPSK" w:cs="TH SarabunPSK" w:hint="cs"/>
+        </w:rPr>
         <w:t xml:space="preserve"> </w:t>
       </w:r>
       <w:r>
         <w:rPr>
+          <w:rFonts w:ascii="TH SarabunPSK" w:hAnsi="TH SarabunPSK" w:cs="TH SarabunPSK" w:hint="cs"/>
           <w:cs/>
         </w:rPr>
         <w:t xml:space="preserve">โมเดล </w:t>
       </w:r>
       <w:r>
+        <w:rPr>
+          <w:rFonts w:ascii="TH SarabunPSK" w:hAnsi="TH SarabunPSK" w:cs="TH SarabunPSK" w:hint="cs"/>
+        </w:rPr>
         <w:t>xxx</w:t>
       </w:r>
     </w:p>
     <w:p>
       <w:pPr>
         <w:pStyle w:val="DFUnormal"/>
-      </w:pPr>
-      <w:r>
-        <w:rPr>
-          <w:cs/>
-        </w:rPr>
-        <w:tab/>
-      </w:r>
-      <w:r>
-        <w:tab/>
-      </w:r>
-      <w:r>
-        <w:rPr>
+        <w:widowControl w:val="0"/>
+        <w:rPr>
+          <w:rFonts w:ascii="TH SarabunPSK" w:hAnsi="TH SarabunPSK" w:cs="TH SarabunPSK" w:hint="cs"/>
+        </w:rPr>
+      </w:pPr>
+      <w:r>
+        <w:rPr>
+          <w:rFonts w:ascii="TH SarabunPSK" w:hAnsi="TH SarabunPSK" w:cs="TH SarabunPSK" w:hint="cs"/>
+          <w:cs/>
+        </w:rPr>
+        <w:tab/>
+      </w:r>
+      <w:r>
+        <w:rPr>
+          <w:rFonts w:ascii="TH SarabunPSK" w:hAnsi="TH SarabunPSK" w:cs="TH SarabunPSK" w:hint="cs"/>
+        </w:rPr>
+        <w:tab/>
+      </w:r>
+      <w:r>
+        <w:rPr>
+          <w:rFonts w:ascii="TH SarabunPSK" w:hAnsi="TH SarabunPSK" w:cs="TH SarabunPSK" w:hint="cs"/>
           <w:cs/>
         </w:rPr>
         <w:tab/>
         <w:t>- ซิมการ์ด (</w:t>
       </w:r>
       <w:r>
+        <w:rPr>
+          <w:rFonts w:ascii="TH SarabunPSK" w:hAnsi="TH SarabunPSK" w:cs="TH SarabunPSK" w:hint="cs"/>
+        </w:rPr>
         <w:t xml:space="preserve">Sim Card) </w:t>
       </w:r>
       <w:r>
         <w:rPr>
+          <w:rFonts w:ascii="TH SarabunPSK" w:hAnsi="TH SarabunPSK" w:cs="TH SarabunPSK" w:hint="cs"/>
           <w:cs/>
         </w:rPr>
         <w:t xml:space="preserve">เป็นของผู้ให้บริการเครือข่าย </w:t>
       </w:r>
       <w:r>
+        <w:rPr>
+          <w:rFonts w:ascii="TH SarabunPSK" w:hAnsi="TH SarabunPSK" w:cs="TH SarabunPSK" w:hint="cs"/>
+        </w:rPr>
         <w:t>xxx</w:t>
       </w:r>
       <w:r>
+        <w:rPr>
+          <w:rFonts w:ascii="TH SarabunPSK" w:hAnsi="TH SarabunPSK" w:cs="TH SarabunPSK" w:hint="cs"/>
+        </w:rPr>
         <w:t xml:space="preserve">, </w:t>
       </w:r>
       <w:r>
         <w:rPr>
+          <w:rFonts w:ascii="TH SarabunPSK" w:hAnsi="TH SarabunPSK" w:cs="TH SarabunPSK" w:hint="cs"/>
           <w:cs/>
         </w:rPr>
         <w:t>หมายเลขซีเรียลของซิมการ์ด (</w:t>
       </w:r>
       <w:proofErr w:type="spellStart"/>
       <w:r>
+        <w:rPr>
+          <w:rFonts w:ascii="TH SarabunPSK" w:hAnsi="TH SarabunPSK" w:cs="TH SarabunPSK" w:hint="cs"/>
+        </w:rPr>
         <w:t>ICCID</w:t>
       </w:r>
       <w:proofErr w:type="spellEnd"/>
       <w:r>
+        <w:rPr>
+          <w:rFonts w:ascii="TH SarabunPSK" w:hAnsi="TH SarabunPSK" w:cs="TH SarabunPSK" w:hint="cs"/>
+        </w:rPr>
         <w:t xml:space="preserve">) </w:t>
       </w:r>
       <w:r>
+        <w:rPr>
+          <w:rFonts w:ascii="TH SarabunPSK" w:hAnsi="TH SarabunPSK" w:cs="TH SarabunPSK" w:hint="cs"/>
+        </w:rPr>
         <w:t>xxx</w:t>
       </w:r>
       <w:r>
         <w:rPr>
+          <w:rFonts w:ascii="TH SarabunPSK" w:hAnsi="TH SarabunPSK" w:cs="TH SarabunPSK" w:hint="cs"/>
           <w:cs/>
         </w:rPr>
         <w:t xml:space="preserve"> </w:t>
@@ -1417,8 +2103,10 @@
     </w:p>
     <w:p>
       <w:pPr>
+        <w:widowControl w:val="0"/>
         <w:jc w:val="center"/>
         <w:rPr>
+          <w:rFonts w:ascii="TH SarabunPSK" w:hAnsi="TH SarabunPSK" w:cs="TH SarabunPSK" w:hint="cs"/>
           <w:b/>
           <w:bCs/>
           <w:color w:val="FF0000"/>
@@ -1427,6 +2115,7 @@
       </w:pPr>
       <w:r>
         <w:rPr>
+          <w:rFonts w:ascii="TH SarabunPSK" w:hAnsi="TH SarabunPSK" w:cs="TH SarabunPSK" w:hint="cs"/>
           <w:b/>
           <w:bCs/>
           <w:color w:val="FF0000"/>
@@ -1436,6 +2125,7 @@
       </w:r>
       <w:r>
         <w:rPr>
+          <w:rFonts w:ascii="TH SarabunPSK" w:hAnsi="TH SarabunPSK" w:cs="TH SarabunPSK" w:hint="cs"/>
           <w:b/>
           <w:bCs/>
           <w:color w:val="FF0000"/>
@@ -1447,9 +2137,32 @@
     <w:p>
       <w:pPr>
         <w:pStyle w:val="DFUnormal"/>
-      </w:pPr>
-      <w:r>
-        <w:rPr>
+        <w:widowControl w:val="0"/>
+        <w:rPr>
+          <w:rFonts w:ascii="TH SarabunPSK" w:hAnsi="TH SarabunPSK" w:cs="TH SarabunPSK" w:hint="cs"/>
+        </w:rPr>
+      </w:pPr>
+      <w:r>
+        <w:rPr>
+          <w:rFonts w:ascii="TH SarabunPSK" w:hAnsi="TH SarabunPSK" w:cs="TH SarabunPSK"/>
+        </w:rPr>
+        <w:tab/>
+      </w:r>
+      <w:r>
+        <w:rPr>
+          <w:rFonts w:ascii="TH SarabunPSK" w:hAnsi="TH SarabunPSK" w:cs="TH SarabunPSK"/>
+        </w:rPr>
+        <w:tab/>
+      </w:r>
+      <w:r>
+        <w:rPr>
+          <w:rFonts w:ascii="TH SarabunPSK" w:hAnsi="TH SarabunPSK" w:cs="TH SarabunPSK"/>
+        </w:rPr>
+        <w:tab/>
+      </w:r>
+      <w:r>
+        <w:rPr>
+          <w:rFonts w:ascii="TH SarabunPSK" w:hAnsi="TH SarabunPSK" w:cs="TH SarabunPSK" w:hint="cs"/>
           <w:cs/>
         </w:rPr>
         <w:t>ผลการตรวจพิสูจน์ พบข้อมูลปรากฏตามรายละเอียด ดังนี้</w:t>
@@ -1458,39 +2171,68 @@
     <w:p>
       <w:pPr>
         <w:pStyle w:val="DFUxx"/>
-      </w:pPr>
-      <w:r>
-        <w:rPr>
-          <w:cs/>
-        </w:rPr>
-        <w:tab/>
-      </w:r>
-      <w:r>
-        <w:tab/>
-      </w:r>
-      <w:r>
-        <w:tab/>
-      </w:r>
-      <w:r>
-        <w:rPr>
+        <w:keepNext w:val="0"/>
+        <w:keepLines w:val="0"/>
+        <w:widowControl w:val="0"/>
+        <w:spacing w:before="0"/>
+        <w:rPr>
+          <w:rFonts w:ascii="TH SarabunPSK" w:hAnsi="TH SarabunPSK" w:cs="TH SarabunPSK" w:hint="cs"/>
+        </w:rPr>
+      </w:pPr>
+      <w:r>
+        <w:rPr>
+          <w:rFonts w:ascii="TH SarabunPSK" w:hAnsi="TH SarabunPSK" w:cs="TH SarabunPSK" w:hint="cs"/>
+          <w:cs/>
+        </w:rPr>
+        <w:tab/>
+      </w:r>
+      <w:r>
+        <w:rPr>
+          <w:rFonts w:ascii="TH SarabunPSK" w:hAnsi="TH SarabunPSK" w:cs="TH SarabunPSK" w:hint="cs"/>
+        </w:rPr>
+        <w:tab/>
+      </w:r>
+      <w:r>
+        <w:rPr>
+          <w:rFonts w:ascii="TH SarabunPSK" w:hAnsi="TH SarabunPSK" w:cs="TH SarabunPSK" w:hint="cs"/>
+        </w:rPr>
+        <w:tab/>
+      </w:r>
+      <w:r>
+        <w:rPr>
+          <w:rFonts w:ascii="TH SarabunPSK" w:hAnsi="TH SarabunPSK" w:cs="TH SarabunPSK"/>
+        </w:rPr>
+        <w:tab/>
+      </w:r>
+      <w:r>
+        <w:rPr>
+          <w:rFonts w:ascii="TH SarabunPSK" w:hAnsi="TH SarabunPSK" w:cs="TH SarabunPSK" w:hint="cs"/>
           <w:cs/>
         </w:rPr>
         <w:t>3.</w:t>
       </w:r>
       <w:r>
+        <w:rPr>
+          <w:rFonts w:ascii="TH SarabunPSK" w:hAnsi="TH SarabunPSK" w:cs="TH SarabunPSK" w:hint="cs"/>
+        </w:rPr>
         <w:t>2</w:t>
       </w:r>
       <w:r>
         <w:rPr>
+          <w:rFonts w:ascii="TH SarabunPSK" w:hAnsi="TH SarabunPSK" w:cs="TH SarabunPSK" w:hint="cs"/>
           <w:cs/>
         </w:rPr>
         <w:t>.1</w:t>
       </w:r>
       <w:r>
+        <w:rPr>
+          <w:rFonts w:ascii="TH SarabunPSK" w:hAnsi="TH SarabunPSK" w:cs="TH SarabunPSK" w:hint="cs"/>
+        </w:rPr>
         <w:t>.</w:t>
       </w:r>
       <w:r>
         <w:rPr>
+          <w:rFonts w:ascii="TH SarabunPSK" w:hAnsi="TH SarabunPSK" w:cs="TH SarabunPSK" w:hint="cs"/>
           <w:cs/>
         </w:rPr>
         <w:t xml:space="preserve"> ข้อมูลของเครื่องโทรศัพท์เคลื่อนที่ มีดังนี้</w:t>
@@ -1499,262 +2241,392 @@
     <w:p>
       <w:pPr>
         <w:pStyle w:val="DFUnormal"/>
-      </w:pPr>
-      <w:r>
-        <w:rPr>
-          <w:cs/>
-        </w:rPr>
-        <w:tab/>
-      </w:r>
-      <w:r>
-        <w:tab/>
-      </w:r>
-      <w:r>
-        <w:tab/>
-      </w:r>
-      <w:r>
-        <w:rPr>
-          <w:cs/>
-        </w:rPr>
-        <w:tab/>
-      </w:r>
-      <w:r>
-        <w:rPr>
+        <w:widowControl w:val="0"/>
+        <w:rPr>
+          <w:rFonts w:ascii="TH SarabunPSK" w:hAnsi="TH SarabunPSK" w:cs="TH SarabunPSK" w:hint="cs"/>
+        </w:rPr>
+      </w:pPr>
+      <w:r>
+        <w:rPr>
+          <w:rFonts w:ascii="TH SarabunPSK" w:hAnsi="TH SarabunPSK" w:cs="TH SarabunPSK" w:hint="cs"/>
+          <w:cs/>
+        </w:rPr>
+        <w:tab/>
+      </w:r>
+      <w:r>
+        <w:rPr>
+          <w:rFonts w:ascii="TH SarabunPSK" w:hAnsi="TH SarabunPSK" w:cs="TH SarabunPSK" w:hint="cs"/>
+        </w:rPr>
+        <w:tab/>
+      </w:r>
+      <w:r>
+        <w:rPr>
+          <w:rFonts w:ascii="TH SarabunPSK" w:hAnsi="TH SarabunPSK" w:cs="TH SarabunPSK" w:hint="cs"/>
+        </w:rPr>
+        <w:tab/>
+      </w:r>
+      <w:r>
+        <w:rPr>
+          <w:rFonts w:ascii="TH SarabunPSK" w:hAnsi="TH SarabunPSK" w:cs="TH SarabunPSK" w:hint="cs"/>
+          <w:cs/>
+        </w:rPr>
+        <w:tab/>
+      </w:r>
+      <w:r>
+        <w:rPr>
+          <w:rFonts w:ascii="TH SarabunPSK" w:hAnsi="TH SarabunPSK" w:cs="TH SarabunPSK" w:hint="cs"/>
           <w:cs/>
         </w:rPr>
         <w:tab/>
         <w:t>- หมายเลขประจำเครื่อง (</w:t>
       </w:r>
       <w:r>
+        <w:rPr>
+          <w:rFonts w:ascii="TH SarabunPSK" w:hAnsi="TH SarabunPSK" w:cs="TH SarabunPSK" w:hint="cs"/>
+        </w:rPr>
         <w:t xml:space="preserve">Serial Number) </w:t>
       </w:r>
       <w:r>
+        <w:rPr>
+          <w:rFonts w:ascii="TH SarabunPSK" w:hAnsi="TH SarabunPSK" w:cs="TH SarabunPSK" w:hint="cs"/>
+        </w:rPr>
         <w:t>xxx</w:t>
       </w:r>
     </w:p>
     <w:p>
       <w:pPr>
         <w:pStyle w:val="DFUnormal"/>
-      </w:pPr>
-      <w:r>
-        <w:tab/>
-      </w:r>
-      <w:r>
-        <w:tab/>
-      </w:r>
-      <w:r>
-        <w:rPr>
-          <w:cs/>
-        </w:rPr>
-        <w:tab/>
-      </w:r>
-      <w:r>
-        <w:rPr>
-          <w:cs/>
-        </w:rPr>
-        <w:tab/>
-      </w:r>
-      <w:r>
-        <w:rPr>
+        <w:widowControl w:val="0"/>
+        <w:rPr>
+          <w:rFonts w:ascii="TH SarabunPSK" w:hAnsi="TH SarabunPSK" w:cs="TH SarabunPSK" w:hint="cs"/>
+        </w:rPr>
+      </w:pPr>
+      <w:r>
+        <w:rPr>
+          <w:rFonts w:ascii="TH SarabunPSK" w:hAnsi="TH SarabunPSK" w:cs="TH SarabunPSK" w:hint="cs"/>
+        </w:rPr>
+        <w:tab/>
+      </w:r>
+      <w:r>
+        <w:rPr>
+          <w:rFonts w:ascii="TH SarabunPSK" w:hAnsi="TH SarabunPSK" w:cs="TH SarabunPSK" w:hint="cs"/>
+        </w:rPr>
+        <w:tab/>
+      </w:r>
+      <w:r>
+        <w:rPr>
+          <w:rFonts w:ascii="TH SarabunPSK" w:hAnsi="TH SarabunPSK" w:cs="TH SarabunPSK" w:hint="cs"/>
+          <w:cs/>
+        </w:rPr>
+        <w:tab/>
+      </w:r>
+      <w:r>
+        <w:rPr>
+          <w:rFonts w:ascii="TH SarabunPSK" w:hAnsi="TH SarabunPSK" w:cs="TH SarabunPSK" w:hint="cs"/>
+          <w:cs/>
+        </w:rPr>
+        <w:tab/>
+      </w:r>
+      <w:r>
+        <w:rPr>
+          <w:rFonts w:ascii="TH SarabunPSK" w:hAnsi="TH SarabunPSK" w:cs="TH SarabunPSK" w:hint="cs"/>
           <w:cs/>
         </w:rPr>
         <w:tab/>
         <w:t>- หมายเลขอีมี่ (</w:t>
       </w:r>
       <w:r>
+        <w:rPr>
+          <w:rFonts w:ascii="TH SarabunPSK" w:hAnsi="TH SarabunPSK" w:cs="TH SarabunPSK" w:hint="cs"/>
+        </w:rPr>
         <w:t xml:space="preserve">IMEI) </w:t>
       </w:r>
       <w:r>
+        <w:rPr>
+          <w:rFonts w:ascii="TH SarabunPSK" w:hAnsi="TH SarabunPSK" w:cs="TH SarabunPSK" w:hint="cs"/>
+        </w:rPr>
         <w:t>xxx</w:t>
       </w:r>
     </w:p>
     <w:p>
       <w:pPr>
         <w:pStyle w:val="DFUnormal"/>
-      </w:pPr>
-      <w:r>
-        <w:tab/>
-      </w:r>
-      <w:r>
-        <w:tab/>
-      </w:r>
-      <w:r>
-        <w:rPr>
-          <w:cs/>
-        </w:rPr>
-        <w:tab/>
-      </w:r>
-      <w:r>
-        <w:rPr>
-          <w:cs/>
-        </w:rPr>
-        <w:tab/>
-      </w:r>
-      <w:r>
-        <w:rPr>
+        <w:widowControl w:val="0"/>
+        <w:rPr>
+          <w:rFonts w:ascii="TH SarabunPSK" w:hAnsi="TH SarabunPSK" w:cs="TH SarabunPSK" w:hint="cs"/>
+        </w:rPr>
+      </w:pPr>
+      <w:r>
+        <w:rPr>
+          <w:rFonts w:ascii="TH SarabunPSK" w:hAnsi="TH SarabunPSK" w:cs="TH SarabunPSK" w:hint="cs"/>
+        </w:rPr>
+        <w:tab/>
+      </w:r>
+      <w:r>
+        <w:rPr>
+          <w:rFonts w:ascii="TH SarabunPSK" w:hAnsi="TH SarabunPSK" w:cs="TH SarabunPSK" w:hint="cs"/>
+        </w:rPr>
+        <w:tab/>
+      </w:r>
+      <w:r>
+        <w:rPr>
+          <w:rFonts w:ascii="TH SarabunPSK" w:hAnsi="TH SarabunPSK" w:cs="TH SarabunPSK" w:hint="cs"/>
+          <w:cs/>
+        </w:rPr>
+        <w:tab/>
+      </w:r>
+      <w:r>
+        <w:rPr>
+          <w:rFonts w:ascii="TH SarabunPSK" w:hAnsi="TH SarabunPSK" w:cs="TH SarabunPSK" w:hint="cs"/>
+          <w:cs/>
+        </w:rPr>
+        <w:tab/>
+      </w:r>
+      <w:r>
+        <w:rPr>
+          <w:rFonts w:ascii="TH SarabunPSK" w:hAnsi="TH SarabunPSK" w:cs="TH SarabunPSK" w:hint="cs"/>
           <w:cs/>
         </w:rPr>
         <w:tab/>
         <w:t xml:space="preserve">- ระบบปฏิบัติการ </w:t>
       </w:r>
       <w:r>
+        <w:rPr>
+          <w:rFonts w:ascii="TH SarabunPSK" w:hAnsi="TH SarabunPSK" w:cs="TH SarabunPSK" w:hint="cs"/>
+        </w:rPr>
         <w:t>xxx</w:t>
       </w:r>
       <w:r>
+        <w:rPr>
+          <w:rFonts w:ascii="TH SarabunPSK" w:hAnsi="TH SarabunPSK" w:cs="TH SarabunPSK" w:hint="cs"/>
+        </w:rPr>
         <w:t xml:space="preserve"> </w:t>
       </w:r>
       <w:r>
         <w:rPr>
+          <w:rFonts w:ascii="TH SarabunPSK" w:hAnsi="TH SarabunPSK" w:cs="TH SarabunPSK" w:hint="cs"/>
           <w:cs/>
         </w:rPr>
         <w:t xml:space="preserve">เวอร์ชัน </w:t>
       </w:r>
       <w:r>
+        <w:rPr>
+          <w:rFonts w:ascii="TH SarabunPSK" w:hAnsi="TH SarabunPSK" w:cs="TH SarabunPSK" w:hint="cs"/>
+        </w:rPr>
         <w:t>xxx</w:t>
       </w:r>
     </w:p>
     <w:p>
       <w:pPr>
         <w:pStyle w:val="DFUnormal"/>
-      </w:pPr>
-      <w:r>
-        <w:tab/>
-      </w:r>
-      <w:r>
-        <w:tab/>
-      </w:r>
-      <w:r>
-        <w:rPr>
-          <w:cs/>
-        </w:rPr>
-        <w:tab/>
-      </w:r>
-      <w:r>
-        <w:rPr>
-          <w:cs/>
-        </w:rPr>
-        <w:tab/>
-      </w:r>
-      <w:r>
-        <w:rPr>
+        <w:widowControl w:val="0"/>
+        <w:rPr>
+          <w:rFonts w:ascii="TH SarabunPSK" w:hAnsi="TH SarabunPSK" w:cs="TH SarabunPSK" w:hint="cs"/>
+        </w:rPr>
+      </w:pPr>
+      <w:r>
+        <w:rPr>
+          <w:rFonts w:ascii="TH SarabunPSK" w:hAnsi="TH SarabunPSK" w:cs="TH SarabunPSK" w:hint="cs"/>
+        </w:rPr>
+        <w:tab/>
+      </w:r>
+      <w:r>
+        <w:rPr>
+          <w:rFonts w:ascii="TH SarabunPSK" w:hAnsi="TH SarabunPSK" w:cs="TH SarabunPSK" w:hint="cs"/>
+        </w:rPr>
+        <w:tab/>
+      </w:r>
+      <w:r>
+        <w:rPr>
+          <w:rFonts w:ascii="TH SarabunPSK" w:hAnsi="TH SarabunPSK" w:cs="TH SarabunPSK" w:hint="cs"/>
+          <w:cs/>
+        </w:rPr>
+        <w:tab/>
+      </w:r>
+      <w:r>
+        <w:rPr>
+          <w:rFonts w:ascii="TH SarabunPSK" w:hAnsi="TH SarabunPSK" w:cs="TH SarabunPSK" w:hint="cs"/>
+          <w:cs/>
+        </w:rPr>
+        <w:tab/>
+      </w:r>
+      <w:r>
+        <w:rPr>
+          <w:rFonts w:ascii="TH SarabunPSK" w:hAnsi="TH SarabunPSK" w:cs="TH SarabunPSK" w:hint="cs"/>
           <w:cs/>
         </w:rPr>
         <w:tab/>
         <w:t>- บัญชีผู้ใช้งานเชื่อมโยงกับอีเมล (</w:t>
       </w:r>
       <w:r>
+        <w:rPr>
+          <w:rFonts w:ascii="TH SarabunPSK" w:hAnsi="TH SarabunPSK" w:cs="TH SarabunPSK" w:hint="cs"/>
+        </w:rPr>
         <w:t>e-mail)</w:t>
       </w:r>
     </w:p>
     <w:p>
       <w:pPr>
         <w:pStyle w:val="DFUnormal"/>
-      </w:pPr>
-      <w:r>
-        <w:tab/>
-      </w:r>
-      <w:r>
-        <w:tab/>
-      </w:r>
-      <w:r>
-        <w:rPr>
-          <w:cs/>
-        </w:rPr>
-        <w:tab/>
-      </w:r>
-      <w:r>
-        <w:rPr>
-          <w:cs/>
-        </w:rPr>
-        <w:tab/>
-      </w:r>
-      <w:r>
-        <w:rPr>
-          <w:cs/>
-        </w:rPr>
-        <w:tab/>
-      </w:r>
-      <w:r>
-        <w:rPr>
+        <w:widowControl w:val="0"/>
+        <w:rPr>
+          <w:rFonts w:ascii="TH SarabunPSK" w:hAnsi="TH SarabunPSK" w:cs="TH SarabunPSK" w:hint="cs"/>
+        </w:rPr>
+      </w:pPr>
+      <w:r>
+        <w:rPr>
+          <w:rFonts w:ascii="TH SarabunPSK" w:hAnsi="TH SarabunPSK" w:cs="TH SarabunPSK" w:hint="cs"/>
+        </w:rPr>
+        <w:tab/>
+      </w:r>
+      <w:r>
+        <w:rPr>
+          <w:rFonts w:ascii="TH SarabunPSK" w:hAnsi="TH SarabunPSK" w:cs="TH SarabunPSK" w:hint="cs"/>
+        </w:rPr>
+        <w:tab/>
+      </w:r>
+      <w:r>
+        <w:rPr>
+          <w:rFonts w:ascii="TH SarabunPSK" w:hAnsi="TH SarabunPSK" w:cs="TH SarabunPSK" w:hint="cs"/>
+          <w:cs/>
+        </w:rPr>
+        <w:tab/>
+      </w:r>
+      <w:r>
+        <w:rPr>
+          <w:rFonts w:ascii="TH SarabunPSK" w:hAnsi="TH SarabunPSK" w:cs="TH SarabunPSK" w:hint="cs"/>
+          <w:cs/>
+        </w:rPr>
+        <w:tab/>
+      </w:r>
+      <w:r>
+        <w:rPr>
+          <w:rFonts w:ascii="TH SarabunPSK" w:hAnsi="TH SarabunPSK" w:cs="TH SarabunPSK" w:hint="cs"/>
+          <w:cs/>
+        </w:rPr>
+        <w:tab/>
+      </w:r>
+      <w:r>
+        <w:rPr>
+          <w:rFonts w:ascii="TH SarabunPSK" w:hAnsi="TH SarabunPSK" w:cs="TH SarabunPSK" w:hint="cs"/>
           <w:cs/>
         </w:rPr>
         <w:tab/>
         <w:t xml:space="preserve">- </w:t>
       </w:r>
       <w:r>
+        <w:rPr>
+          <w:rFonts w:ascii="TH SarabunPSK" w:hAnsi="TH SarabunPSK" w:cs="TH SarabunPSK" w:hint="cs"/>
+        </w:rPr>
         <w:t>xxx</w:t>
       </w:r>
     </w:p>
     <w:p>
       <w:pPr>
         <w:pStyle w:val="DFUnormal"/>
-      </w:pPr>
-      <w:r>
-        <w:tab/>
-      </w:r>
-      <w:r>
-        <w:tab/>
-      </w:r>
-      <w:r>
-        <w:rPr>
-          <w:cs/>
-        </w:rPr>
-        <w:tab/>
-      </w:r>
-      <w:r>
-        <w:rPr>
-          <w:cs/>
-        </w:rPr>
-        <w:tab/>
-      </w:r>
-      <w:r>
-        <w:rPr>
+        <w:widowControl w:val="0"/>
+        <w:rPr>
+          <w:rFonts w:ascii="TH SarabunPSK" w:hAnsi="TH SarabunPSK" w:cs="TH SarabunPSK" w:hint="cs"/>
+        </w:rPr>
+      </w:pPr>
+      <w:r>
+        <w:rPr>
+          <w:rFonts w:ascii="TH SarabunPSK" w:hAnsi="TH SarabunPSK" w:cs="TH SarabunPSK" w:hint="cs"/>
+        </w:rPr>
+        <w:tab/>
+      </w:r>
+      <w:r>
+        <w:rPr>
+          <w:rFonts w:ascii="TH SarabunPSK" w:hAnsi="TH SarabunPSK" w:cs="TH SarabunPSK" w:hint="cs"/>
+        </w:rPr>
+        <w:tab/>
+      </w:r>
+      <w:r>
+        <w:rPr>
+          <w:rFonts w:ascii="TH SarabunPSK" w:hAnsi="TH SarabunPSK" w:cs="TH SarabunPSK" w:hint="cs"/>
+          <w:cs/>
+        </w:rPr>
+        <w:tab/>
+      </w:r>
+      <w:r>
+        <w:rPr>
+          <w:rFonts w:ascii="TH SarabunPSK" w:hAnsi="TH SarabunPSK" w:cs="TH SarabunPSK" w:hint="cs"/>
+          <w:cs/>
+        </w:rPr>
+        <w:tab/>
+      </w:r>
+      <w:r>
+        <w:rPr>
+          <w:rFonts w:ascii="TH SarabunPSK" w:hAnsi="TH SarabunPSK" w:cs="TH SarabunPSK" w:hint="cs"/>
           <w:cs/>
         </w:rPr>
         <w:tab/>
         <w:t>- ชื่อเครื่องโทรศัพท์เคลื่อนที่ (</w:t>
       </w:r>
       <w:r>
+        <w:rPr>
+          <w:rFonts w:ascii="TH SarabunPSK" w:hAnsi="TH SarabunPSK" w:cs="TH SarabunPSK" w:hint="cs"/>
+        </w:rPr>
         <w:t xml:space="preserve">Device Phone Name) </w:t>
       </w:r>
       <w:r>
+        <w:rPr>
+          <w:rFonts w:ascii="TH SarabunPSK" w:hAnsi="TH SarabunPSK" w:cs="TH SarabunPSK" w:hint="cs"/>
+        </w:rPr>
         <w:t>xxx</w:t>
       </w:r>
     </w:p>
     <w:p>
       <w:pPr>
         <w:pStyle w:val="DFUnormal"/>
-      </w:pPr>
-      <w:r>
-        <w:tab/>
-      </w:r>
-      <w:r>
-        <w:tab/>
-      </w:r>
-      <w:r>
-        <w:rPr>
-          <w:cs/>
-        </w:rPr>
-        <w:tab/>
-      </w:r>
-      <w:r>
-        <w:rPr>
-          <w:cs/>
-        </w:rPr>
-        <w:tab/>
-      </w:r>
-      <w:r>
-        <w:rPr>
+        <w:widowControl w:val="0"/>
+        <w:rPr>
+          <w:rFonts w:ascii="TH SarabunPSK" w:hAnsi="TH SarabunPSK" w:cs="TH SarabunPSK" w:hint="cs"/>
+        </w:rPr>
+      </w:pPr>
+      <w:r>
+        <w:rPr>
+          <w:rFonts w:ascii="TH SarabunPSK" w:hAnsi="TH SarabunPSK" w:cs="TH SarabunPSK" w:hint="cs"/>
+        </w:rPr>
+        <w:tab/>
+      </w:r>
+      <w:r>
+        <w:rPr>
+          <w:rFonts w:ascii="TH SarabunPSK" w:hAnsi="TH SarabunPSK" w:cs="TH SarabunPSK" w:hint="cs"/>
+        </w:rPr>
+        <w:tab/>
+      </w:r>
+      <w:r>
+        <w:rPr>
+          <w:rFonts w:ascii="TH SarabunPSK" w:hAnsi="TH SarabunPSK" w:cs="TH SarabunPSK" w:hint="cs"/>
+          <w:cs/>
+        </w:rPr>
+        <w:tab/>
+      </w:r>
+      <w:r>
+        <w:rPr>
+          <w:rFonts w:ascii="TH SarabunPSK" w:hAnsi="TH SarabunPSK" w:cs="TH SarabunPSK" w:hint="cs"/>
+          <w:cs/>
+        </w:rPr>
+        <w:tab/>
+      </w:r>
+      <w:r>
+        <w:rPr>
+          <w:rFonts w:ascii="TH SarabunPSK" w:hAnsi="TH SarabunPSK" w:cs="TH SarabunPSK" w:hint="cs"/>
           <w:cs/>
         </w:rPr>
         <w:tab/>
         <w:t>- ประวัติการเชื่อมต่อซิมการ์ด (</w:t>
       </w:r>
       <w:r>
+        <w:rPr>
+          <w:rFonts w:ascii="TH SarabunPSK" w:hAnsi="TH SarabunPSK" w:cs="TH SarabunPSK" w:hint="cs"/>
+        </w:rPr>
         <w:t xml:space="preserve">Sim Card) </w:t>
       </w:r>
       <w:r>
         <w:rPr>
+          <w:rFonts w:ascii="TH SarabunPSK" w:hAnsi="TH SarabunPSK" w:cs="TH SarabunPSK" w:hint="cs"/>
           <w:cs/>
         </w:rPr>
         <w:t>มีดังนี้</w:t>
@@ -1763,30 +2635,46 @@
     <w:p>
       <w:pPr>
         <w:pStyle w:val="DFUnormal"/>
-      </w:pPr>
-      <w:r>
-        <w:tab/>
-      </w:r>
-      <w:r>
-        <w:tab/>
-      </w:r>
-      <w:r>
-        <w:tab/>
-      </w:r>
-      <w:r>
-        <w:rPr>
-          <w:cs/>
-        </w:rPr>
-        <w:tab/>
-      </w:r>
-      <w:r>
-        <w:rPr>
-          <w:cs/>
-        </w:rPr>
-        <w:tab/>
-      </w:r>
-      <w:r>
-        <w:rPr>
+        <w:widowControl w:val="0"/>
+        <w:rPr>
+          <w:rFonts w:ascii="TH SarabunPSK" w:hAnsi="TH SarabunPSK" w:cs="TH SarabunPSK" w:hint="cs"/>
+        </w:rPr>
+      </w:pPr>
+      <w:r>
+        <w:rPr>
+          <w:rFonts w:ascii="TH SarabunPSK" w:hAnsi="TH SarabunPSK" w:cs="TH SarabunPSK" w:hint="cs"/>
+        </w:rPr>
+        <w:tab/>
+      </w:r>
+      <w:r>
+        <w:rPr>
+          <w:rFonts w:ascii="TH SarabunPSK" w:hAnsi="TH SarabunPSK" w:cs="TH SarabunPSK" w:hint="cs"/>
+        </w:rPr>
+        <w:tab/>
+      </w:r>
+      <w:r>
+        <w:rPr>
+          <w:rFonts w:ascii="TH SarabunPSK" w:hAnsi="TH SarabunPSK" w:cs="TH SarabunPSK" w:hint="cs"/>
+        </w:rPr>
+        <w:tab/>
+      </w:r>
+      <w:r>
+        <w:rPr>
+          <w:rFonts w:ascii="TH SarabunPSK" w:hAnsi="TH SarabunPSK" w:cs="TH SarabunPSK" w:hint="cs"/>
+          <w:cs/>
+        </w:rPr>
+        <w:tab/>
+      </w:r>
+      <w:r>
+        <w:rPr>
+          <w:rFonts w:ascii="TH SarabunPSK" w:hAnsi="TH SarabunPSK" w:cs="TH SarabunPSK" w:hint="cs"/>
+          <w:cs/>
+        </w:rPr>
+        <w:tab/>
+      </w:r>
+      <w:r>
+        <w:rPr>
+          <w:rFonts w:ascii="TH SarabunPSK" w:hAnsi="TH SarabunPSK" w:cs="TH SarabunPSK" w:hint="cs"/>
           <w:cs/>
         </w:rPr>
         <w:tab/>
@@ -1794,46 +2682,77 @@
       </w:r>
       <w:proofErr w:type="spellStart"/>
       <w:r>
+        <w:rPr>
+          <w:rFonts w:ascii="TH SarabunPSK" w:hAnsi="TH SarabunPSK" w:cs="TH SarabunPSK" w:hint="cs"/>
+        </w:rPr>
         <w:t>ICCID</w:t>
       </w:r>
       <w:proofErr w:type="spellEnd"/>
       <w:r>
+        <w:rPr>
+          <w:rFonts w:ascii="TH SarabunPSK" w:hAnsi="TH SarabunPSK" w:cs="TH SarabunPSK" w:hint="cs"/>
+        </w:rPr>
         <w:t xml:space="preserve">) </w:t>
       </w:r>
       <w:r>
+        <w:rPr>
+          <w:rFonts w:ascii="TH SarabunPSK" w:hAnsi="TH SarabunPSK" w:cs="TH SarabunPSK" w:hint="cs"/>
+        </w:rPr>
         <w:t>xxx</w:t>
       </w:r>
       <w:r>
+        <w:rPr>
+          <w:rFonts w:ascii="TH SarabunPSK" w:hAnsi="TH SarabunPSK" w:cs="TH SarabunPSK" w:hint="cs"/>
+        </w:rPr>
         <w:t xml:space="preserve">, </w:t>
       </w:r>
       <w:r>
         <w:rPr>
+          <w:rFonts w:ascii="TH SarabunPSK" w:hAnsi="TH SarabunPSK" w:cs="TH SarabunPSK" w:hint="cs"/>
           <w:cs/>
         </w:rPr>
         <w:t>หมายเลขโทรศัพท์ (</w:t>
       </w:r>
       <w:proofErr w:type="spellStart"/>
       <w:r>
+        <w:rPr>
+          <w:rFonts w:ascii="TH SarabunPSK" w:hAnsi="TH SarabunPSK" w:cs="TH SarabunPSK" w:hint="cs"/>
+        </w:rPr>
         <w:t>MSISDN</w:t>
       </w:r>
       <w:proofErr w:type="spellEnd"/>
       <w:r>
+        <w:rPr>
+          <w:rFonts w:ascii="TH SarabunPSK" w:hAnsi="TH SarabunPSK" w:cs="TH SarabunPSK" w:hint="cs"/>
+        </w:rPr>
         <w:t xml:space="preserve">) </w:t>
       </w:r>
       <w:r>
+        <w:rPr>
+          <w:rFonts w:ascii="TH SarabunPSK" w:hAnsi="TH SarabunPSK" w:cs="TH SarabunPSK" w:hint="cs"/>
+        </w:rPr>
         <w:t>xxx</w:t>
       </w:r>
     </w:p>
     <w:p>
       <w:pPr>
         <w:pStyle w:val="DFUxheader"/>
-      </w:pPr>
-      <w:r>
+        <w:keepNext w:val="0"/>
+        <w:keepLines w:val="0"/>
+        <w:widowControl w:val="0"/>
+        <w:rPr>
+          <w:rFonts w:ascii="TH SarabunPSK" w:hAnsi="TH SarabunPSK" w:cs="TH SarabunPSK" w:hint="cs"/>
+        </w:rPr>
+      </w:pPr>
+      <w:r>
+        <w:rPr>
+          <w:rFonts w:ascii="TH SarabunPSK" w:hAnsi="TH SarabunPSK" w:cs="TH SarabunPSK" w:hint="cs"/>
+        </w:rPr>
         <w:t xml:space="preserve">4. </w:t>
       </w:r>
       <w:r>
         <w:rPr>
-          <w:rFonts w:hint="cs"/>
+          <w:rFonts w:ascii="TH SarabunPSK" w:hAnsi="TH SarabunPSK" w:cs="TH SarabunPSK" w:hint="cs"/>
           <w:cs/>
         </w:rPr>
         <w:t>ข้อเสนอแนะผู้ตรวจพิสูจน์</w:t>
@@ -1842,96 +2761,108 @@
     <w:p>
       <w:pPr>
         <w:pStyle w:val="DFUxx"/>
-        <w:rPr>
+        <w:keepNext w:val="0"/>
+        <w:keepLines w:val="0"/>
+        <w:widowControl w:val="0"/>
+        <w:spacing w:before="0"/>
+        <w:rPr>
+          <w:rFonts w:ascii="TH SarabunPSK" w:hAnsi="TH SarabunPSK" w:cs="TH SarabunPSK" w:hint="cs"/>
           <w:cs/>
         </w:rPr>
       </w:pPr>
       <w:bookmarkStart w:id="1" w:name="_Hlk118793227"/>
       <w:r>
-        <w:tab/>
-      </w:r>
-      <w:r>
-        <w:tab/>
-      </w:r>
-      <w:r>
-        <w:rPr>
-          <w:rFonts w:hint="cs"/>
+        <w:rPr>
+          <w:rFonts w:ascii="TH SarabunPSK" w:hAnsi="TH SarabunPSK" w:cs="TH SarabunPSK" w:hint="cs"/>
+        </w:rPr>
+        <w:tab/>
+      </w:r>
+      <w:r>
+        <w:rPr>
+          <w:rFonts w:ascii="TH SarabunPSK" w:hAnsi="TH SarabunPSK" w:cs="TH SarabunPSK" w:hint="cs"/>
+        </w:rPr>
+        <w:tab/>
+      </w:r>
+      <w:r>
+        <w:rPr>
+          <w:rFonts w:ascii="TH SarabunPSK" w:hAnsi="TH SarabunPSK" w:cs="TH SarabunPSK"/>
+        </w:rPr>
+        <w:tab/>
+      </w:r>
+      <w:r>
+        <w:rPr>
+          <w:rFonts w:ascii="TH SarabunPSK" w:hAnsi="TH SarabunPSK" w:cs="TH SarabunPSK" w:hint="cs"/>
           <w:cs/>
         </w:rPr>
         <w:t>4.</w:t>
       </w:r>
       <w:r>
+        <w:rPr>
+          <w:rFonts w:ascii="TH SarabunPSK" w:hAnsi="TH SarabunPSK" w:cs="TH SarabunPSK" w:hint="cs"/>
+        </w:rPr>
         <w:t>1</w:t>
       </w:r>
       <w:r>
+        <w:rPr>
+          <w:rFonts w:ascii="TH SarabunPSK" w:hAnsi="TH SarabunPSK" w:cs="TH SarabunPSK" w:hint="cs"/>
+        </w:rPr>
         <w:t>.</w:t>
       </w:r>
       <w:r>
+        <w:rPr>
+          <w:rFonts w:ascii="TH SarabunPSK" w:hAnsi="TH SarabunPSK" w:cs="TH SarabunPSK" w:hint="cs"/>
+        </w:rPr>
         <w:t xml:space="preserve"> </w:t>
       </w:r>
       <w:r>
         <w:rPr>
-          <w:cs/>
-        </w:rPr>
-        <w:t>ไฟล์ข้อมูลที่แนบมาพร้อมกับรายงานตรวจพิสูจน์</w:t>
-      </w:r>
-      <w:r>
-        <w:rPr>
-          <w:rFonts w:hint="cs"/>
-          <w:cs/>
-        </w:rPr>
-        <w:t xml:space="preserve">มีจำนวน </w:t>
-      </w:r>
-      <w:r>
+          <w:rFonts w:ascii="TH SarabunPSK" w:hAnsi="TH SarabunPSK" w:cs="TH SarabunPSK" w:hint="cs"/>
+          <w:cs/>
+        </w:rPr>
+        <w:t xml:space="preserve">ไฟล์ข้อมูลที่แนบมาพร้อมกับรายงานตรวจพิสูจน์มีจำนวน </w:t>
+      </w:r>
+      <w:r>
+        <w:rPr>
+          <w:rFonts w:ascii="TH SarabunPSK" w:hAnsi="TH SarabunPSK" w:cs="TH SarabunPSK" w:hint="cs"/>
+        </w:rPr>
         <w:t>xxx</w:t>
       </w:r>
       <w:r>
         <w:rPr>
-          <w:rFonts w:hint="cs"/>
-          <w:cs/>
-        </w:rPr>
-        <w:t xml:space="preserve"> รายการ</w:t>
-      </w:r>
-      <w:r>
-        <w:rPr>
-          <w:cs/>
-        </w:rPr>
-        <w:t xml:space="preserve"> </w:t>
-      </w:r>
-      <w:r>
-        <w:rPr>
-          <w:rFonts w:hint="cs"/>
-          <w:cs/>
-        </w:rPr>
-        <w:t>โดย</w:t>
-      </w:r>
-      <w:r>
-        <w:rPr>
-          <w:cs/>
-        </w:rPr>
-        <w:t xml:space="preserve">มีค่า </w:t>
-      </w:r>
-      <w:r>
+          <w:rFonts w:ascii="TH SarabunPSK" w:hAnsi="TH SarabunPSK" w:cs="TH SarabunPSK" w:hint="cs"/>
+          <w:cs/>
+        </w:rPr>
+        <w:t xml:space="preserve"> รายการ โดยมีค่า </w:t>
+      </w:r>
+      <w:r>
+        <w:rPr>
+          <w:rFonts w:ascii="TH SarabunPSK" w:hAnsi="TH SarabunPSK" w:cs="TH SarabunPSK" w:hint="cs"/>
+        </w:rPr>
         <w:t xml:space="preserve">Hash </w:t>
       </w:r>
       <w:r>
         <w:rPr>
+          <w:rFonts w:ascii="TH SarabunPSK" w:hAnsi="TH SarabunPSK" w:cs="TH SarabunPSK" w:hint="cs"/>
           <w:cs/>
         </w:rPr>
         <w:t>เพื่อยืนยันความถูกต้อง</w:t>
       </w:r>
       <w:r>
         <w:rPr>
-          <w:rFonts w:hint="cs"/>
+          <w:rFonts w:ascii="TH SarabunPSK" w:hAnsi="TH SarabunPSK" w:cs="TH SarabunPSK" w:hint="cs"/>
           <w:cs/>
         </w:rPr>
         <w:t xml:space="preserve">ตาม </w:t>
       </w:r>
       <w:r>
+        <w:rPr>
+          <w:rFonts w:ascii="TH SarabunPSK" w:hAnsi="TH SarabunPSK" w:cs="TH SarabunPSK" w:hint="cs"/>
+        </w:rPr>
         <w:t>xxx</w:t>
       </w:r>
       <w:r>
         <w:rPr>
+          <w:rFonts w:ascii="TH SarabunPSK" w:hAnsi="TH SarabunPSK" w:cs="TH SarabunPSK" w:hint="cs"/>
           <w:cs/>
         </w:rPr>
         <w:t xml:space="preserve"> </w:t>
@@ -1940,14 +2871,13 @@
     <w:tbl>
       <w:tblPr>
         <w:tblStyle w:val="TableGrid1"/>
-        <w:tblW w:w="0" w:type="auto"/>
-        <w:tblLayout w:type="fixed"/>
+        <w:tblW w:w="5000" w:type="pct"/>
         <w:tblLook w:val="04A0" w:firstRow="1" w:lastRow="0" w:firstColumn="1" w:lastColumn="0" w:noHBand="0" w:noVBand="1"/>
       </w:tblPr>
       <w:tblGrid>
-        <w:gridCol w:w="895"/>
-        <w:gridCol w:w="1260"/>
-        <w:gridCol w:w="6906"/>
+        <w:gridCol w:w="951"/>
+        <w:gridCol w:w="1338"/>
+        <w:gridCol w:w="7338"/>
       </w:tblGrid>
       <w:tr>
         <w:trPr>
@@ -1955,18 +2885,20 @@
         </w:trPr>
         <w:tc>
           <w:tcPr>
-            <w:tcW w:w="895" w:type="dxa"/>
+            <w:tcW w:w="494" w:type="pct"/>
           </w:tcPr>
           <w:p>
             <w:pPr>
               <w:pStyle w:val="DFUTableheader"/>
+              <w:widowControl w:val="0"/>
               <w:rPr>
+                <w:rFonts w:ascii="TH SarabunPSK" w:hAnsi="TH SarabunPSK" w:cs="TH SarabunPSK" w:hint="cs"/>
                 <w:cs/>
               </w:rPr>
             </w:pPr>
             <w:r>
               <w:rPr>
-                <w:rFonts w:hint="cs"/>
+                <w:rFonts w:ascii="TH SarabunPSK" w:hAnsi="TH SarabunPSK" w:cs="TH SarabunPSK" w:hint="cs"/>
                 <w:cs/>
               </w:rPr>
               <w:t>ลำดับ</w:t>
@@ -1975,18 +2907,20 @@
         </w:tc>
         <w:tc>
           <w:tcPr>
-            <w:tcW w:w="1260" w:type="dxa"/>
+            <w:tcW w:w="695" w:type="pct"/>
           </w:tcPr>
           <w:p>
             <w:pPr>
               <w:pStyle w:val="DFUTableheader"/>
+              <w:widowControl w:val="0"/>
               <w:rPr>
+                <w:rFonts w:ascii="TH SarabunPSK" w:hAnsi="TH SarabunPSK" w:cs="TH SarabunPSK" w:hint="cs"/>
                 <w:cs/>
               </w:rPr>
             </w:pPr>
             <w:r>
               <w:rPr>
-                <w:rFonts w:hint="cs"/>
+                <w:rFonts w:ascii="TH SarabunPSK" w:hAnsi="TH SarabunPSK" w:cs="TH SarabunPSK" w:hint="cs"/>
                 <w:cs/>
               </w:rPr>
               <w:t>ชื่อไฟล์</w:t>
@@ -1995,13 +2929,20 @@
         </w:tc>
         <w:tc>
           <w:tcPr>
-            <w:tcW w:w="6906" w:type="dxa"/>
+            <w:tcW w:w="3811" w:type="pct"/>
           </w:tcPr>
           <w:p>
             <w:pPr>
               <w:pStyle w:val="DFUTableheader"/>
+              <w:widowControl w:val="0"/>
+              <w:rPr>
+                <w:rFonts w:ascii="TH SarabunPSK" w:hAnsi="TH SarabunPSK" w:cs="TH SarabunPSK" w:hint="cs"/>
+              </w:rPr>
             </w:pPr>
             <w:r>
+              <w:rPr>
+                <w:rFonts w:ascii="TH SarabunPSK" w:hAnsi="TH SarabunPSK" w:cs="TH SarabunPSK" w:hint="cs"/>
+              </w:rPr>
               <w:t>SHA-256</w:t>
             </w:r>
           </w:p>
@@ -2010,25 +2951,30 @@
       <w:tr>
         <w:tc>
           <w:tcPr>
-            <w:tcW w:w="895" w:type="dxa"/>
+            <w:tcW w:w="494" w:type="pct"/>
             <w:vAlign w:val="center"/>
           </w:tcPr>
           <w:p>
             <w:pPr>
               <w:pStyle w:val="DFUnormal"/>
+              <w:widowControl w:val="0"/>
+              <w:rPr>
+                <w:rFonts w:ascii="TH SarabunPSK" w:hAnsi="TH SarabunPSK" w:cs="TH SarabunPSK" w:hint="cs"/>
+              </w:rPr>
             </w:pPr>
           </w:p>
         </w:tc>
         <w:tc>
           <w:tcPr>
-            <w:tcW w:w="1260" w:type="dxa"/>
+            <w:tcW w:w="695" w:type="pct"/>
             <w:vAlign w:val="center"/>
           </w:tcPr>
           <w:p>
             <w:pPr>
               <w:pStyle w:val="DFUnormal"/>
+              <w:widowControl w:val="0"/>
               <w:rPr>
-                <w:rFonts w:eastAsia="Sarabun SemiBold"/>
+                <w:rFonts w:ascii="TH SarabunPSK" w:eastAsia="Sarabun SemiBold" w:hAnsi="TH SarabunPSK" w:cs="TH SarabunPSK" w:hint="cs"/>
                 <w:color w:val="000000"/>
               </w:rPr>
             </w:pPr>
@@ -2036,14 +2982,15 @@
         </w:tc>
         <w:tc>
           <w:tcPr>
-            <w:tcW w:w="6906" w:type="dxa"/>
+            <w:tcW w:w="3811" w:type="pct"/>
             <w:vAlign w:val="center"/>
           </w:tcPr>
           <w:p>
             <w:pPr>
               <w:pStyle w:val="DFUnormal"/>
+              <w:widowControl w:val="0"/>
               <w:rPr>
-                <w:rFonts w:eastAsia="Sarabun SemiBold"/>
+                <w:rFonts w:ascii="TH SarabunPSK" w:eastAsia="Sarabun SemiBold" w:hAnsi="TH SarabunPSK" w:cs="TH SarabunPSK" w:hint="cs"/>
                 <w:color w:val="000000"/>
                 <w:sz w:val="28"/>
                 <w:szCs w:val="28"/>
@@ -2055,14 +3002,15 @@
       <w:tr>
         <w:tc>
           <w:tcPr>
-            <w:tcW w:w="895" w:type="dxa"/>
+            <w:tcW w:w="494" w:type="pct"/>
             <w:vAlign w:val="center"/>
           </w:tcPr>
           <w:p>
             <w:pPr>
               <w:pStyle w:val="DFUnormal"/>
+              <w:widowControl w:val="0"/>
               <w:rPr>
-                <w:rFonts w:eastAsia="Sarabun SemiBold"/>
+                <w:rFonts w:ascii="TH SarabunPSK" w:eastAsia="Sarabun SemiBold" w:hAnsi="TH SarabunPSK" w:cs="TH SarabunPSK" w:hint="cs"/>
                 <w:color w:val="000000"/>
                 <w:cs/>
               </w:rPr>
@@ -2071,14 +3019,15 @@
         </w:tc>
         <w:tc>
           <w:tcPr>
-            <w:tcW w:w="1260" w:type="dxa"/>
+            <w:tcW w:w="695" w:type="pct"/>
             <w:vAlign w:val="center"/>
           </w:tcPr>
           <w:p>
             <w:pPr>
               <w:pStyle w:val="DFUnormal"/>
+              <w:widowControl w:val="0"/>
               <w:rPr>
-                <w:rFonts w:eastAsia="Sarabun SemiBold"/>
+                <w:rFonts w:ascii="TH SarabunPSK" w:eastAsia="Sarabun SemiBold" w:hAnsi="TH SarabunPSK" w:cs="TH SarabunPSK" w:hint="cs"/>
                 <w:color w:val="000000"/>
               </w:rPr>
             </w:pPr>
@@ -2086,14 +3035,15 @@
         </w:tc>
         <w:tc>
           <w:tcPr>
-            <w:tcW w:w="6906" w:type="dxa"/>
+            <w:tcW w:w="3811" w:type="pct"/>
             <w:vAlign w:val="center"/>
           </w:tcPr>
           <w:p>
             <w:pPr>
               <w:pStyle w:val="DFUnormal"/>
+              <w:widowControl w:val="0"/>
               <w:rPr>
-                <w:rFonts w:eastAsia="Sarabun SemiBold"/>
+                <w:rFonts w:ascii="TH SarabunPSK" w:eastAsia="Sarabun SemiBold" w:hAnsi="TH SarabunPSK" w:cs="TH SarabunPSK" w:hint="cs"/>
                 <w:color w:val="000000"/>
                 <w:sz w:val="28"/>
                 <w:szCs w:val="28"/>
@@ -2105,14 +3055,15 @@
       <w:tr>
         <w:tc>
           <w:tcPr>
-            <w:tcW w:w="895" w:type="dxa"/>
+            <w:tcW w:w="494" w:type="pct"/>
             <w:vAlign w:val="center"/>
           </w:tcPr>
           <w:p>
             <w:pPr>
               <w:pStyle w:val="DFUnormal"/>
+              <w:widowControl w:val="0"/>
               <w:rPr>
-                <w:rFonts w:eastAsia="Sarabun SemiBold"/>
+                <w:rFonts w:ascii="TH SarabunPSK" w:eastAsia="Sarabun SemiBold" w:hAnsi="TH SarabunPSK" w:cs="TH SarabunPSK" w:hint="cs"/>
                 <w:color w:val="000000"/>
                 <w:cs/>
               </w:rPr>
@@ -2121,14 +3072,15 @@
         </w:tc>
         <w:tc>
           <w:tcPr>
-            <w:tcW w:w="1260" w:type="dxa"/>
+            <w:tcW w:w="695" w:type="pct"/>
             <w:vAlign w:val="center"/>
           </w:tcPr>
           <w:p>
             <w:pPr>
               <w:pStyle w:val="DFUnormal"/>
+              <w:widowControl w:val="0"/>
               <w:rPr>
-                <w:rFonts w:eastAsia="Sarabun SemiBold"/>
+                <w:rFonts w:ascii="TH SarabunPSK" w:eastAsia="Sarabun SemiBold" w:hAnsi="TH SarabunPSK" w:cs="TH SarabunPSK" w:hint="cs"/>
                 <w:color w:val="000000"/>
               </w:rPr>
             </w:pPr>
@@ -2136,14 +3088,15 @@
         </w:tc>
         <w:tc>
           <w:tcPr>
-            <w:tcW w:w="6906" w:type="dxa"/>
+            <w:tcW w:w="3811" w:type="pct"/>
             <w:vAlign w:val="center"/>
           </w:tcPr>
           <w:p>
             <w:pPr>
               <w:pStyle w:val="DFUnormal"/>
+              <w:widowControl w:val="0"/>
               <w:rPr>
-                <w:rFonts w:eastAsia="Sarabun SemiBold"/>
+                <w:rFonts w:ascii="TH SarabunPSK" w:eastAsia="Sarabun SemiBold" w:hAnsi="TH SarabunPSK" w:cs="TH SarabunPSK" w:hint="cs"/>
                 <w:color w:val="000000"/>
                 <w:sz w:val="28"/>
                 <w:szCs w:val="28"/>
@@ -2155,14 +3108,15 @@
       <w:tr>
         <w:tc>
           <w:tcPr>
-            <w:tcW w:w="895" w:type="dxa"/>
+            <w:tcW w:w="494" w:type="pct"/>
             <w:vAlign w:val="center"/>
           </w:tcPr>
           <w:p>
             <w:pPr>
               <w:pStyle w:val="DFUnormal"/>
+              <w:widowControl w:val="0"/>
               <w:rPr>
-                <w:rFonts w:eastAsia="Sarabun SemiBold"/>
+                <w:rFonts w:ascii="TH SarabunPSK" w:eastAsia="Sarabun SemiBold" w:hAnsi="TH SarabunPSK" w:cs="TH SarabunPSK" w:hint="cs"/>
                 <w:color w:val="000000"/>
                 <w:cs/>
               </w:rPr>
@@ -2171,14 +3125,15 @@
         </w:tc>
         <w:tc>
           <w:tcPr>
-            <w:tcW w:w="1260" w:type="dxa"/>
+            <w:tcW w:w="695" w:type="pct"/>
             <w:vAlign w:val="center"/>
           </w:tcPr>
           <w:p>
             <w:pPr>
               <w:pStyle w:val="DFUnormal"/>
+              <w:widowControl w:val="0"/>
               <w:rPr>
-                <w:rFonts w:eastAsia="Sarabun SemiBold"/>
+                <w:rFonts w:ascii="TH SarabunPSK" w:eastAsia="Sarabun SemiBold" w:hAnsi="TH SarabunPSK" w:cs="TH SarabunPSK" w:hint="cs"/>
                 <w:color w:val="000000"/>
               </w:rPr>
             </w:pPr>
@@ -2186,14 +3141,15 @@
         </w:tc>
         <w:tc>
           <w:tcPr>
-            <w:tcW w:w="6906" w:type="dxa"/>
+            <w:tcW w:w="3811" w:type="pct"/>
             <w:vAlign w:val="center"/>
           </w:tcPr>
           <w:p>
             <w:pPr>
               <w:pStyle w:val="DFUnormal"/>
+              <w:widowControl w:val="0"/>
               <w:rPr>
-                <w:rFonts w:eastAsia="Sarabun SemiBold"/>
+                <w:rFonts w:ascii="TH SarabunPSK" w:eastAsia="Sarabun SemiBold" w:hAnsi="TH SarabunPSK" w:cs="TH SarabunPSK" w:hint="cs"/>
                 <w:color w:val="000000"/>
                 <w:sz w:val="28"/>
                 <w:szCs w:val="28"/>
@@ -2205,14 +3161,15 @@
       <w:tr>
         <w:tc>
           <w:tcPr>
-            <w:tcW w:w="895" w:type="dxa"/>
+            <w:tcW w:w="494" w:type="pct"/>
             <w:vAlign w:val="center"/>
           </w:tcPr>
           <w:p>
             <w:pPr>
               <w:pStyle w:val="DFUnormal"/>
+              <w:widowControl w:val="0"/>
               <w:rPr>
-                <w:rFonts w:eastAsia="Sarabun SemiBold"/>
+                <w:rFonts w:ascii="TH SarabunPSK" w:eastAsia="Sarabun SemiBold" w:hAnsi="TH SarabunPSK" w:cs="TH SarabunPSK" w:hint="cs"/>
                 <w:color w:val="000000"/>
                 <w:cs/>
               </w:rPr>
@@ -2221,14 +3178,15 @@
         </w:tc>
         <w:tc>
           <w:tcPr>
-            <w:tcW w:w="1260" w:type="dxa"/>
+            <w:tcW w:w="695" w:type="pct"/>
             <w:vAlign w:val="center"/>
           </w:tcPr>
           <w:p>
             <w:pPr>
               <w:pStyle w:val="DFUnormal"/>
+              <w:widowControl w:val="0"/>
               <w:rPr>
-                <w:rFonts w:eastAsia="Sarabun SemiBold"/>
+                <w:rFonts w:ascii="TH SarabunPSK" w:eastAsia="Sarabun SemiBold" w:hAnsi="TH SarabunPSK" w:cs="TH SarabunPSK" w:hint="cs"/>
                 <w:color w:val="000000"/>
               </w:rPr>
             </w:pPr>
@@ -2236,14 +3194,15 @@
         </w:tc>
         <w:tc>
           <w:tcPr>
-            <w:tcW w:w="6906" w:type="dxa"/>
+            <w:tcW w:w="3811" w:type="pct"/>
             <w:vAlign w:val="center"/>
           </w:tcPr>
           <w:p>
             <w:pPr>
               <w:pStyle w:val="DFUnormal"/>
+              <w:widowControl w:val="0"/>
               <w:rPr>
-                <w:rFonts w:eastAsia="Sarabun SemiBold"/>
+                <w:rFonts w:ascii="TH SarabunPSK" w:eastAsia="Sarabun SemiBold" w:hAnsi="TH SarabunPSK" w:cs="TH SarabunPSK" w:hint="cs"/>
                 <w:color w:val="000000"/>
                 <w:sz w:val="28"/>
                 <w:szCs w:val="28"/>
@@ -2257,94 +3216,128 @@
     <w:p>
       <w:pPr>
         <w:pStyle w:val="DFUxx"/>
-      </w:pPr>
-      <w:r>
+        <w:keepNext w:val="0"/>
+        <w:keepLines w:val="0"/>
+        <w:widowControl w:val="0"/>
+        <w:spacing w:before="0"/>
+        <w:rPr>
+          <w:rFonts w:ascii="TH SarabunPSK" w:hAnsi="TH SarabunPSK" w:cs="TH SarabunPSK" w:hint="cs"/>
+        </w:rPr>
+      </w:pPr>
+      <w:r>
+        <w:rPr>
+          <w:rFonts w:ascii="TH SarabunPSK" w:hAnsi="TH SarabunPSK" w:cs="TH SarabunPSK" w:hint="cs"/>
+        </w:rPr>
+        <w:tab/>
+      </w:r>
+      <w:r>
+        <w:rPr>
+          <w:rFonts w:ascii="TH SarabunPSK" w:hAnsi="TH SarabunPSK" w:cs="TH SarabunPSK" w:hint="cs"/>
+          <w:cs/>
+        </w:rPr>
+        <w:tab/>
+      </w:r>
+      <w:r>
+        <w:rPr>
+          <w:rFonts w:ascii="TH SarabunPSK" w:hAnsi="TH SarabunPSK" w:cs="TH SarabunPSK"/>
+        </w:rPr>
+        <w:tab/>
+      </w:r>
+      <w:r>
+        <w:rPr>
+          <w:rFonts w:ascii="TH SarabunPSK" w:hAnsi="TH SarabunPSK" w:cs="TH SarabunPSK" w:hint="cs"/>
+        </w:rPr>
+        <w:t>4.</w:t>
+      </w:r>
+      <w:r>
+        <w:rPr>
+          <w:rFonts w:ascii="TH SarabunPSK" w:hAnsi="TH SarabunPSK" w:cs="TH SarabunPSK" w:hint="cs"/>
+          <w:cs/>
+        </w:rPr>
+        <w:t>2</w:t>
+      </w:r>
+      <w:r>
+        <w:rPr>
+          <w:rFonts w:ascii="TH SarabunPSK" w:hAnsi="TH SarabunPSK" w:cs="TH SarabunPSK" w:hint="cs"/>
+        </w:rPr>
+        <w:t>.</w:t>
+      </w:r>
+      <w:r>
+        <w:rPr>
+          <w:rFonts w:ascii="TH SarabunPSK" w:hAnsi="TH SarabunPSK" w:cs="TH SarabunPSK" w:hint="cs"/>
+        </w:rPr>
+        <w:t xml:space="preserve"> </w:t>
+      </w:r>
+      <w:r>
+        <w:rPr>
+          <w:rFonts w:ascii="TH SarabunPSK" w:hAnsi="TH SarabunPSK" w:cs="TH SarabunPSK" w:hint="cs"/>
+          <w:cs/>
+        </w:rPr>
+        <w:t>ข้อมูล</w:t>
+      </w:r>
+      <w:r>
+        <w:rPr>
+          <w:rFonts w:ascii="TH SarabunPSK" w:hAnsi="TH SarabunPSK" w:cs="TH SarabunPSK" w:hint="cs"/>
+        </w:rPr>
+        <w:t xml:space="preserve"> Hash </w:t>
+      </w:r>
+      <w:r>
+        <w:rPr>
+          <w:rFonts w:ascii="TH SarabunPSK" w:hAnsi="TH SarabunPSK" w:cs="TH SarabunPSK" w:hint="cs"/>
+          <w:cs/>
+        </w:rPr>
+        <w:t>เพื่อยืนยันความถูกต้องของไฟล์ข้อมูลที่แนบมาพร้อมกับรายงานตรวจพิสูจน์บันทึกในไฟล</w:t>
+      </w:r>
+      <w:r>
+        <w:rPr>
+          <w:rFonts w:ascii="TH SarabunPSK" w:hAnsi="TH SarabunPSK" w:cs="TH SarabunPSK" w:hint="cs"/>
+          <w:cs/>
+        </w:rPr>
+        <w:t>์</w:t>
+      </w:r>
+      <w:r>
+        <w:rPr>
+          <w:rFonts w:ascii="TH SarabunPSK" w:hAnsi="TH SarabunPSK" w:cs="TH SarabunPSK" w:hint="cs"/>
+          <w:cs/>
+        </w:rPr>
+        <w:t xml:space="preserve"> </w:t>
+      </w:r>
+      <w:r>
+        <w:rPr>
+          <w:rFonts w:ascii="TH SarabunPSK" w:hAnsi="TH SarabunPSK" w:cs="TH SarabunPSK" w:hint="cs"/>
+        </w:rPr>
+        <w:t>hash.txt</w:t>
+      </w:r>
+    </w:p>
+    <w:p>
+      <w:pPr>
+        <w:widowControl w:val="0"/>
+        <w:rPr>
+          <w:rFonts w:ascii="TH SarabunPSK" w:hAnsi="TH SarabunPSK" w:cs="TH SarabunPSK" w:hint="cs"/>
+        </w:rPr>
+      </w:pPr>
+    </w:p>
+    <w:p>
+      <w:pPr>
+        <w:widowControl w:val="0"/>
+        <w:rPr>
+          <w:rFonts w:ascii="TH SarabunPSK" w:hAnsi="TH SarabunPSK" w:cs="TH SarabunPSK" w:hint="cs"/>
+        </w:rPr>
+      </w:pPr>
+    </w:p>
+    <w:p>
+      <w:pPr>
+        <w:widowControl w:val="0"/>
+        <w:rPr>
+          <w:rFonts w:ascii="TH SarabunPSK" w:hAnsi="TH SarabunPSK" w:cs="TH SarabunPSK" w:hint="cs"/>
+        </w:rPr>
+      </w:pPr>
+      <w:r>
+        <w:rPr>
+          <w:rFonts w:ascii="TH SarabunPSK" w:hAnsi="TH SarabunPSK" w:cs="TH SarabunPSK" w:hint="cs"/>
+          <w:noProof/>
+        </w:rPr>
         <w:lastRenderedPageBreak/>
-        <w:tab/>
-      </w:r>
-      <w:r>
-        <w:rPr>
-          <w:cs/>
-        </w:rPr>
-        <w:tab/>
-      </w:r>
-      <w:r>
-        <w:t>4.</w:t>
-      </w:r>
-      <w:r>
-        <w:rPr>
-          <w:rFonts w:hint="cs"/>
-          <w:cs/>
-        </w:rPr>
-        <w:t>2</w:t>
-      </w:r>
-      <w:r>
-        <w:t>.</w:t>
-      </w:r>
-      <w:r>
-        <w:t xml:space="preserve"> </w:t>
-      </w:r>
-      <w:r>
-        <w:rPr>
-          <w:rFonts w:hint="cs"/>
-          <w:cs/>
-        </w:rPr>
-        <w:t>ข้อมูล</w:t>
-      </w:r>
-      <w:r>
-        <w:t xml:space="preserve"> Hash </w:t>
-      </w:r>
-      <w:r>
-        <w:rPr>
-          <w:cs/>
-        </w:rPr>
-        <w:t>เพื่อยืนยันความถูกต้อง</w:t>
-      </w:r>
-      <w:r>
-        <w:rPr>
-          <w:rFonts w:hint="cs"/>
-          <w:cs/>
-        </w:rPr>
-        <w:t>ของ</w:t>
-      </w:r>
-      <w:r>
-        <w:rPr>
-          <w:cs/>
-        </w:rPr>
-        <w:t>ไฟล์ข้อมูลที่แนบมาพร้อมกับรายงานตรวจพิสูจน์</w:t>
-      </w:r>
-      <w:r>
-        <w:rPr>
-          <w:rFonts w:hint="cs"/>
-          <w:cs/>
-        </w:rPr>
-        <w:t>บันทึกในไฟล</w:t>
-      </w:r>
-      <w:r>
-        <w:rPr>
-          <w:rFonts w:hint="cs"/>
-          <w:cs/>
-        </w:rPr>
-        <w:t>์</w:t>
-      </w:r>
-      <w:r>
-        <w:rPr>
-          <w:rFonts w:hint="cs"/>
-          <w:cs/>
-        </w:rPr>
-        <w:t xml:space="preserve"> </w:t>
-      </w:r>
-      <w:r>
-        <w:t>hash.txt</w:t>
-      </w:r>
-    </w:p>
-    <w:p/>
-    <w:p/>
-    <w:p>
-      <w:r>
-        <w:rPr>
-          <w:rFonts w:hint="cs"/>
-        </w:rPr>
         <mc:AlternateContent>
           <mc:Choice Requires="wps">
             <w:drawing>
@@ -2421,70 +3414,11 @@
                             <w:r>
                               <w:rPr>
                                 <w:rFonts w:cs="TH Sarabun New"/>
+                                <w:color w:val="FF0000"/>
                                 <w:szCs w:val="32"/>
-                                <w:cs/>
                                 <w:lang w:bidi="th-TH"/>
                               </w:rPr>
-                              <w:t>ว่าที่</w:t>
-                            </w:r>
-                            <w:r>
-                              <w:rPr>
-                                <w:rFonts w:cs="TH Sarabun New"/>
-                                <w:szCs w:val="32"/>
-                                <w:cs/>
-                              </w:rPr>
-                              <w:t xml:space="preserve"> </w:t>
-                            </w:r>
-                            <w:r>
-                              <w:rPr>
-                                <w:rFonts w:cs="TH Sarabun New"/>
-                                <w:szCs w:val="32"/>
-                                <w:cs/>
-                                <w:lang w:bidi="th-TH"/>
-                              </w:rPr>
-                              <w:t>ร</w:t>
-                            </w:r>
-                            <w:r>
-                              <w:rPr>
-                                <w:rFonts w:cs="TH Sarabun New"/>
-                                <w:szCs w:val="32"/>
-                                <w:cs/>
-                              </w:rPr>
-                              <w:t>.</w:t>
-                            </w:r>
-                            <w:r>
-                              <w:rPr>
-                                <w:rFonts w:cs="TH Sarabun New"/>
-                                <w:szCs w:val="32"/>
-                                <w:cs/>
-                                <w:lang w:bidi="th-TH"/>
-                              </w:rPr>
-                              <w:t>ต</w:t>
-                            </w:r>
-                            <w:r>
-                              <w:rPr>
-                                <w:rFonts w:cs="TH Sarabun New"/>
-                                <w:szCs w:val="32"/>
-                                <w:cs/>
-                              </w:rPr>
-                              <w:t>.</w:t>
-                            </w:r>
-                            <w:r>
-                              <w:rPr>
-                                <w:rFonts w:cs="TH Sarabun New"/>
-                                <w:szCs w:val="32"/>
-                                <w:cs/>
-                                <w:lang w:bidi="th-TH"/>
-                              </w:rPr>
-                              <w:t>ท</w:t>
-                            </w:r>
-                            <w:r>
-                              <w:rPr>
-                                <w:rFonts w:cs="TH Sarabun New"/>
-                                <w:szCs w:val="32"/>
-                                <w:cs/>
-                              </w:rPr>
-                              <w:t>.</w:t>
+                              <w:t>{prefix}</w:t>
                             </w:r>
                             <w:r>
                               <w:rPr>
@@ -2570,28 +3504,31 @@
                             <w:r>
                               <w:rPr>
                                 <w:rFonts w:cs="TH Sarabun New"/>
+                                <w:color w:val="FF0000"/>
                                 <w:szCs w:val="32"/>
-                                <w:cs/>
                                 <w:lang w:bidi="th-TH"/>
                               </w:rPr>
-                              <w:t>ไตรรัตน์</w:t>
+                              <w:t>{</w:t>
                             </w:r>
+                            <w:proofErr w:type="spellStart"/>
                             <w:r>
                               <w:rPr>
                                 <w:rFonts w:cs="TH Sarabun New"/>
+                                <w:color w:val="FF0000"/>
                                 <w:szCs w:val="32"/>
-                                <w:cs/>
+                                <w:lang w:bidi="th-TH"/>
                               </w:rPr>
-                              <w:t xml:space="preserve"> </w:t>
+                              <w:t>inspectorName</w:t>
                             </w:r>
+                            <w:proofErr w:type="spellEnd"/>
                             <w:r>
                               <w:rPr>
                                 <w:rFonts w:cs="TH Sarabun New"/>
+                                <w:color w:val="FF0000"/>
                                 <w:szCs w:val="32"/>
-                                <w:cs/>
                                 <w:lang w:bidi="th-TH"/>
                               </w:rPr>
-                              <w:t>พัฒน์เอี่ยม</w:t>
+                              <w:t>}</w:t>
                             </w:r>
                             <w:r>
                               <w:rPr>
@@ -2626,36 +3563,19 @@
                             <w:r>
                               <w:rPr>
                                 <w:rFonts w:cs="TH Sarabun New"/>
+                                <w:color w:val="FF0000"/>
                                 <w:szCs w:val="32"/>
-                                <w:cs/>
                                 <w:lang w:bidi="th-TH"/>
                               </w:rPr>
-                              <w:t>รอง</w:t>
+                              <w:t>{position}</w:t>
                             </w:r>
                             <w:r>
                               <w:rPr>
                                 <w:rFonts w:cs="TH Sarabun New"/>
                                 <w:szCs w:val="32"/>
-                                <w:cs/>
+                                <w:lang w:bidi="th-TH"/>
                               </w:rPr>
                               <w:t xml:space="preserve"> </w:t>
-                            </w:r>
-                            <w:r>
-                              <w:rPr>
-                                <w:rFonts w:cs="TH Sarabun New"/>
-                                <w:szCs w:val="32"/>
-                                <w:cs/>
-                                <w:lang w:bidi="th-TH"/>
-                              </w:rPr>
-                              <w:t>สว</w:t>
-                            </w:r>
-                            <w:r>
-                              <w:rPr>
-                                <w:rFonts w:cs="TH Sarabun New"/>
-                                <w:szCs w:val="32"/>
-                                <w:cs/>
-                              </w:rPr>
-                              <w:t>.</w:t>
                             </w:r>
                             <w:r>
                               <w:rPr>
@@ -2756,26 +3676,34 @@
                               <w:rPr>
                                 <w:rFonts w:cs="TH Sarabun New"/>
                                 <w:szCs w:val="32"/>
-                                <w:cs/>
+                              </w:rPr>
+                              <w:t xml:space="preserve">      </w:t>
+                            </w:r>
+                            <w:r>
+                              <w:rPr>
+                                <w:rFonts w:cs="TH Sarabun New"/>
+                                <w:color w:val="FF0000"/>
+                                <w:szCs w:val="32"/>
                                 <w:lang w:bidi="th-TH"/>
                               </w:rPr>
-                              <w:t>ธันวาคม</w:t>
+                              <w:t>{month}</w:t>
                             </w:r>
                             <w:r>
                               <w:rPr>
                                 <w:rFonts w:cs="TH Sarabun New"/>
                                 <w:szCs w:val="32"/>
+                                <w:lang w:bidi="th-TH"/>
                               </w:rPr>
                               <w:t xml:space="preserve"> </w:t>
                             </w:r>
                             <w:r>
                               <w:rPr>
                                 <w:rFonts w:cs="TH Sarabun New"/>
+                                <w:color w:val="FF0000"/>
                                 <w:szCs w:val="32"/>
-                                <w:cs/>
                                 <w:lang w:bidi="th-TH"/>
                               </w:rPr>
-                              <w:t>2566</w:t>
+                              <w:t>{year}</w:t>
                             </w:r>
                           </w:p>
                         </w:txbxContent>
@@ -2836,70 +3764,11 @@
                       <w:r>
                         <w:rPr>
                           <w:rFonts w:cs="TH Sarabun New"/>
+                          <w:color w:val="FF0000"/>
                           <w:szCs w:val="32"/>
-                          <w:cs/>
                           <w:lang w:bidi="th-TH"/>
                         </w:rPr>
-                        <w:t>ว่าที่</w:t>
-                      </w:r>
-                      <w:r>
-                        <w:rPr>
-                          <w:rFonts w:cs="TH Sarabun New"/>
-                          <w:szCs w:val="32"/>
-                          <w:cs/>
-                        </w:rPr>
-                        <w:t xml:space="preserve"> </w:t>
-                      </w:r>
-                      <w:r>
-                        <w:rPr>
-                          <w:rFonts w:cs="TH Sarabun New"/>
-                          <w:szCs w:val="32"/>
-                          <w:cs/>
-                          <w:lang w:bidi="th-TH"/>
-                        </w:rPr>
-                        <w:t>ร</w:t>
-                      </w:r>
-                      <w:r>
-                        <w:rPr>
-                          <w:rFonts w:cs="TH Sarabun New"/>
-                          <w:szCs w:val="32"/>
-                          <w:cs/>
-                        </w:rPr>
-                        <w:t>.</w:t>
-                      </w:r>
-                      <w:r>
-                        <w:rPr>
-                          <w:rFonts w:cs="TH Sarabun New"/>
-                          <w:szCs w:val="32"/>
-                          <w:cs/>
-                          <w:lang w:bidi="th-TH"/>
-                        </w:rPr>
-                        <w:t>ต</w:t>
-                      </w:r>
-                      <w:r>
-                        <w:rPr>
-                          <w:rFonts w:cs="TH Sarabun New"/>
-                          <w:szCs w:val="32"/>
-                          <w:cs/>
-                        </w:rPr>
-                        <w:t>.</w:t>
-                      </w:r>
-                      <w:r>
-                        <w:rPr>
-                          <w:rFonts w:cs="TH Sarabun New"/>
-                          <w:szCs w:val="32"/>
-                          <w:cs/>
-                          <w:lang w:bidi="th-TH"/>
-                        </w:rPr>
-                        <w:t>ท</w:t>
-                      </w:r>
-                      <w:r>
-                        <w:rPr>
-                          <w:rFonts w:cs="TH Sarabun New"/>
-                          <w:szCs w:val="32"/>
-                          <w:cs/>
-                        </w:rPr>
-                        <w:t>.</w:t>
+                        <w:t>{prefix}</w:t>
                       </w:r>
                       <w:r>
                         <w:rPr>
@@ -2985,28 +3854,31 @@
                       <w:r>
                         <w:rPr>
                           <w:rFonts w:cs="TH Sarabun New"/>
+                          <w:color w:val="FF0000"/>
                           <w:szCs w:val="32"/>
-                          <w:cs/>
                           <w:lang w:bidi="th-TH"/>
                         </w:rPr>
-                        <w:t>ไตรรัตน์</w:t>
+                        <w:t>{</w:t>
                       </w:r>
+                      <w:proofErr w:type="spellStart"/>
                       <w:r>
                         <w:rPr>
                           <w:rFonts w:cs="TH Sarabun New"/>
+                          <w:color w:val="FF0000"/>
                           <w:szCs w:val="32"/>
-                          <w:cs/>
+                          <w:lang w:bidi="th-TH"/>
                         </w:rPr>
-                        <w:t xml:space="preserve"> </w:t>
+                        <w:t>inspectorName</w:t>
                       </w:r>
+                      <w:proofErr w:type="spellEnd"/>
                       <w:r>
                         <w:rPr>
                           <w:rFonts w:cs="TH Sarabun New"/>
+                          <w:color w:val="FF0000"/>
                           <w:szCs w:val="32"/>
-                          <w:cs/>
                           <w:lang w:bidi="th-TH"/>
                         </w:rPr>
-                        <w:t>พัฒน์เอี่ยม</w:t>
+                        <w:t>}</w:t>
                       </w:r>
                       <w:r>
                         <w:rPr>
@@ -3041,36 +3913,19 @@
                       <w:r>
                         <w:rPr>
                           <w:rFonts w:cs="TH Sarabun New"/>
+                          <w:color w:val="FF0000"/>
                           <w:szCs w:val="32"/>
-                          <w:cs/>
                           <w:lang w:bidi="th-TH"/>
                         </w:rPr>
-                        <w:t>รอง</w:t>
+                        <w:t>{position}</w:t>
                       </w:r>
                       <w:r>
                         <w:rPr>
                           <w:rFonts w:cs="TH Sarabun New"/>
                           <w:szCs w:val="32"/>
-                          <w:cs/>
+                          <w:lang w:bidi="th-TH"/>
                         </w:rPr>
                         <w:t xml:space="preserve"> </w:t>
-                      </w:r>
-                      <w:r>
-                        <w:rPr>
-                          <w:rFonts w:cs="TH Sarabun New"/>
-                          <w:szCs w:val="32"/>
-                          <w:cs/>
-                          <w:lang w:bidi="th-TH"/>
-                        </w:rPr>
-                        <w:t>สว</w:t>
-                      </w:r>
-                      <w:r>
-                        <w:rPr>
-                          <w:rFonts w:cs="TH Sarabun New"/>
-                          <w:szCs w:val="32"/>
-                          <w:cs/>
-                        </w:rPr>
-                        <w:t>.</w:t>
                       </w:r>
                       <w:r>
                         <w:rPr>
@@ -3171,26 +4026,34 @@
                         <w:rPr>
                           <w:rFonts w:cs="TH Sarabun New"/>
                           <w:szCs w:val="32"/>
-                          <w:cs/>
+                        </w:rPr>
+                        <w:t xml:space="preserve">      </w:t>
+                      </w:r>
+                      <w:r>
+                        <w:rPr>
+                          <w:rFonts w:cs="TH Sarabun New"/>
+                          <w:color w:val="FF0000"/>
+                          <w:szCs w:val="32"/>
                           <w:lang w:bidi="th-TH"/>
                         </w:rPr>
-                        <w:t>ธันวาคม</w:t>
+                        <w:t>{month}</w:t>
                       </w:r>
                       <w:r>
                         <w:rPr>
                           <w:rFonts w:cs="TH Sarabun New"/>
                           <w:szCs w:val="32"/>
+                          <w:lang w:bidi="th-TH"/>
                         </w:rPr>
                         <w:t xml:space="preserve"> </w:t>
                       </w:r>
                       <w:r>
                         <w:rPr>
                           <w:rFonts w:cs="TH Sarabun New"/>
+                          <w:color w:val="FF0000"/>
                           <w:szCs w:val="32"/>
-                          <w:cs/>
                           <w:lang w:bidi="th-TH"/>
                         </w:rPr>
-                        <w:t>2566</w:t>
+                        <w:t>{year}</w:t>
                       </w:r>
                     </w:p>
                   </w:txbxContent>
@@ -3206,7 +4069,7 @@
       <w:headerReference w:type="default" r:id="rId7"/>
       <w:footerReference w:type="default" r:id="rId8"/>
       <w:pgSz w:w="11906" w:h="16838" w:code="9"/>
-      <w:pgMar w:top="1134" w:right="851" w:bottom="284" w:left="1418" w:header="709" w:footer="709" w:gutter="0"/>
+      <w:pgMar w:top="1134" w:right="851" w:bottom="1134" w:left="1418" w:header="709" w:footer="709" w:gutter="0"/>
       <w:cols w:space="708"/>
       <w:docGrid w:linePitch="360"/>
     </w:sectPr>
@@ -3281,7 +4144,8 @@
     <w:sdtPr>
       <w:rPr>
         <w:rFonts w:cs="TH Sarabun New"/>
-        <w:szCs w:val="32"/>
+        <w:sz w:val="28"/>
+        <w:szCs w:val="28"/>
       </w:rPr>
       <w:id w:val="-1406144861"/>
       <w:docPartObj>
@@ -3296,13 +4160,15 @@
           <w:jc w:val="right"/>
           <w:rPr>
             <w:rFonts w:cs="TH Sarabun New"/>
-            <w:szCs w:val="32"/>
+            <w:sz w:val="28"/>
+            <w:szCs w:val="28"/>
           </w:rPr>
         </w:pPr>
         <w:r>
           <w:rPr>
             <w:rFonts w:cs="TH Sarabun New"/>
-            <w:szCs w:val="32"/>
+            <w:sz w:val="28"/>
+            <w:szCs w:val="28"/>
             <w:cs/>
           </w:rPr>
           <w:t xml:space="preserve">หน้า </w:t>
@@ -3310,21 +4176,24 @@
         <w:r>
           <w:rPr>
             <w:rFonts w:cs="TH Sarabun New"/>
-            <w:szCs w:val="32"/>
+            <w:sz w:val="28"/>
+            <w:szCs w:val="28"/>
           </w:rPr>
           <w:fldChar w:fldCharType="begin"/>
         </w:r>
         <w:r>
           <w:rPr>
             <w:rFonts w:cs="TH Sarabun New"/>
-            <w:szCs w:val="32"/>
+            <w:sz w:val="28"/>
+            <w:szCs w:val="28"/>
           </w:rPr>
           <w:instrText xml:space="preserve"> PAGE </w:instrText>
         </w:r>
         <w:r>
           <w:rPr>
             <w:rFonts w:cs="TH Sarabun New"/>
-            <w:szCs w:val="32"/>
+            <w:sz w:val="28"/>
+            <w:szCs w:val="28"/>
           </w:rPr>
           <w:fldChar w:fldCharType="separate"/>
         </w:r>
@@ -3332,21 +4201,24 @@
           <w:rPr>
             <w:rFonts w:cs="TH Sarabun New"/>
             <w:noProof/>
-            <w:szCs w:val="32"/>
+            <w:sz w:val="28"/>
+            <w:szCs w:val="28"/>
           </w:rPr>
           <w:t>3</w:t>
         </w:r>
         <w:r>
           <w:rPr>
             <w:rFonts w:cs="TH Sarabun New"/>
-            <w:szCs w:val="32"/>
+            <w:sz w:val="28"/>
+            <w:szCs w:val="28"/>
           </w:rPr>
           <w:fldChar w:fldCharType="end"/>
         </w:r>
         <w:r>
           <w:rPr>
             <w:rFonts w:cs="TH Sarabun New"/>
-            <w:szCs w:val="32"/>
+            <w:sz w:val="28"/>
+            <w:szCs w:val="28"/>
             <w:cs/>
           </w:rPr>
           <w:t xml:space="preserve"> จาก </w:t>
@@ -3354,21 +4226,24 @@
         <w:r>
           <w:rPr>
             <w:rFonts w:cs="TH Sarabun New"/>
-            <w:szCs w:val="32"/>
+            <w:sz w:val="28"/>
+            <w:szCs w:val="28"/>
           </w:rPr>
           <w:fldChar w:fldCharType="begin"/>
         </w:r>
         <w:r>
           <w:rPr>
             <w:rFonts w:cs="TH Sarabun New"/>
-            <w:szCs w:val="32"/>
+            <w:sz w:val="28"/>
+            <w:szCs w:val="28"/>
           </w:rPr>
           <w:instrText xml:space="preserve"> NUMPAGES  </w:instrText>
         </w:r>
         <w:r>
           <w:rPr>
             <w:rFonts w:cs="TH Sarabun New"/>
-            <w:szCs w:val="32"/>
+            <w:sz w:val="28"/>
+            <w:szCs w:val="28"/>
           </w:rPr>
           <w:fldChar w:fldCharType="separate"/>
         </w:r>
@@ -3376,21 +4251,24 @@
           <w:rPr>
             <w:rFonts w:cs="TH Sarabun New"/>
             <w:noProof/>
-            <w:szCs w:val="32"/>
+            <w:sz w:val="28"/>
+            <w:szCs w:val="28"/>
           </w:rPr>
           <w:t>3</w:t>
         </w:r>
         <w:r>
           <w:rPr>
             <w:rFonts w:cs="TH Sarabun New"/>
-            <w:szCs w:val="32"/>
+            <w:sz w:val="28"/>
+            <w:szCs w:val="28"/>
           </w:rPr>
           <w:fldChar w:fldCharType="end"/>
         </w:r>
         <w:r>
           <w:rPr>
             <w:rFonts w:cs="TH Sarabun New"/>
-            <w:szCs w:val="32"/>
+            <w:sz w:val="28"/>
+            <w:szCs w:val="28"/>
             <w:cs/>
           </w:rPr>
           <w:t xml:space="preserve"> หน้า</w:t>
@@ -3853,6 +4731,7 @@
   <w:style w:type="character" w:default="1" w:styleId="DefaultParagraphFont">
     <w:name w:val="Default Paragraph Font"/>
     <w:uiPriority w:val="1"/>
+    <w:semiHidden/>
     <w:unhideWhenUsed/>
   </w:style>
   <w:style w:type="table" w:default="1" w:styleId="TableNormal">
